--- a/Lab_16/Lab16_A01704365.docx
+++ b/Lab_16/Lab16_A01704365.docx
@@ -975,11 +975,1848 @@
     </w:p>
     <w:p/>
     <w:p>
-      <w:r>
+      <w:pPr>
+        <w:rPr>
+          <w:b/>
+          <w:bCs/>
+          <w:sz w:val="28"/>
+          <w:szCs w:val="28"/>
+        </w:rPr>
+      </w:pPr>
+      <w:r>
+        <w:rPr>
+          <w:b/>
+          <w:bCs/>
+          <w:sz w:val="28"/>
+          <w:szCs w:val="28"/>
+        </w:rPr>
         <w:t>Consultas Básicas en SQL</w:t>
       </w:r>
+    </w:p>
+    <w:p>
+      <w:pPr>
+        <w:rPr>
+          <w:b/>
+          <w:bCs/>
+          <w:sz w:val="28"/>
+          <w:szCs w:val="28"/>
+        </w:rPr>
+      </w:pPr>
+    </w:p>
+    <w:p>
+      <w:pPr>
+        <w:rPr>
+          <w:sz w:val="24"/>
+          <w:szCs w:val="24"/>
+        </w:rPr>
+      </w:pPr>
+      <w:r>
+        <w:rPr>
+          <w:noProof/>
+        </w:rPr>
+        <w:drawing>
+          <wp:inline distT="0" distB="0" distL="0" distR="0" wp14:anchorId="351457BF" wp14:editId="3A7DF02F">
+            <wp:extent cx="4552950" cy="2971800"/>
+            <wp:effectExtent l="0" t="0" r="0" b="0"/>
+            <wp:docPr id="1" name="Imagen 1"/>
+            <wp:cNvGraphicFramePr>
+              <a:graphicFrameLocks xmlns:a="http://schemas.openxmlformats.org/drawingml/2006/main" noChangeAspect="1"/>
+            </wp:cNvGraphicFramePr>
+            <a:graphic xmlns:a="http://schemas.openxmlformats.org/drawingml/2006/main">
+              <a:graphicData uri="http://schemas.openxmlformats.org/drawingml/2006/picture">
+                <pic:pic xmlns:pic="http://schemas.openxmlformats.org/drawingml/2006/picture">
+                  <pic:nvPicPr>
+                    <pic:cNvPr id="1" name=""/>
+                    <pic:cNvPicPr/>
+                  </pic:nvPicPr>
+                  <pic:blipFill>
+                    <a:blip r:embed="rId7"/>
+                    <a:stretch>
+                      <a:fillRect/>
+                    </a:stretch>
+                  </pic:blipFill>
+                  <pic:spPr>
+                    <a:xfrm>
+                      <a:off x="0" y="0"/>
+                      <a:ext cx="4552950" cy="2971800"/>
+                    </a:xfrm>
+                    <a:prstGeom prst="rect">
+                      <a:avLst/>
+                    </a:prstGeom>
+                  </pic:spPr>
+                </pic:pic>
+              </a:graphicData>
+            </a:graphic>
+          </wp:inline>
+        </w:drawing>
+      </w:r>
+    </w:p>
+    <w:p>
+      <w:pPr>
+        <w:rPr>
+          <w:sz w:val="24"/>
+          <w:szCs w:val="24"/>
+        </w:rPr>
+      </w:pPr>
+      <w:r>
+        <w:rPr>
+          <w:sz w:val="24"/>
+          <w:szCs w:val="24"/>
+        </w:rPr>
+        <w:t>Se reportaron 44 renglones</w:t>
+      </w:r>
+    </w:p>
+    <w:p>
+      <w:pPr>
+        <w:rPr>
+          <w:sz w:val="24"/>
+          <w:szCs w:val="24"/>
+        </w:rPr>
+      </w:pPr>
+    </w:p>
+    <w:p>
+      <w:r>
+        <w:rPr>
+          <w:noProof/>
+        </w:rPr>
+        <w:lastRenderedPageBreak/>
+        <w:drawing>
+          <wp:inline distT="0" distB="0" distL="0" distR="0" wp14:anchorId="2A7A83C8" wp14:editId="21F543DB">
+            <wp:extent cx="5612130" cy="1867535"/>
+            <wp:effectExtent l="0" t="0" r="7620" b="0"/>
+            <wp:docPr id="2" name="Imagen 2"/>
+            <wp:cNvGraphicFramePr>
+              <a:graphicFrameLocks xmlns:a="http://schemas.openxmlformats.org/drawingml/2006/main" noChangeAspect="1"/>
+            </wp:cNvGraphicFramePr>
+            <a:graphic xmlns:a="http://schemas.openxmlformats.org/drawingml/2006/main">
+              <a:graphicData uri="http://schemas.openxmlformats.org/drawingml/2006/picture">
+                <pic:pic xmlns:pic="http://schemas.openxmlformats.org/drawingml/2006/picture">
+                  <pic:nvPicPr>
+                    <pic:cNvPr id="1" name=""/>
+                    <pic:cNvPicPr/>
+                  </pic:nvPicPr>
+                  <pic:blipFill>
+                    <a:blip r:embed="rId8"/>
+                    <a:stretch>
+                      <a:fillRect/>
+                    </a:stretch>
+                  </pic:blipFill>
+                  <pic:spPr>
+                    <a:xfrm>
+                      <a:off x="0" y="0"/>
+                      <a:ext cx="5612130" cy="1867535"/>
+                    </a:xfrm>
+                    <a:prstGeom prst="rect">
+                      <a:avLst/>
+                    </a:prstGeom>
+                  </pic:spPr>
+                </pic:pic>
+              </a:graphicData>
+            </a:graphic>
+          </wp:inline>
+        </w:drawing>
+      </w:r>
+    </w:p>
+    <w:p>
+      <w:r>
+        <w:t>Se reportó un solo renglón</w:t>
+      </w:r>
+    </w:p>
+    <w:p/>
+    <w:p>
+      <w:r>
+        <w:rPr>
+          <w:noProof/>
+        </w:rPr>
+        <w:drawing>
+          <wp:inline distT="0" distB="0" distL="0" distR="0" wp14:anchorId="7C2A2E2D" wp14:editId="00F8C2C5">
+            <wp:extent cx="4791075" cy="3238500"/>
+            <wp:effectExtent l="0" t="0" r="9525" b="0"/>
+            <wp:docPr id="3" name="Imagen 3"/>
+            <wp:cNvGraphicFramePr>
+              <a:graphicFrameLocks xmlns:a="http://schemas.openxmlformats.org/drawingml/2006/main" noChangeAspect="1"/>
+            </wp:cNvGraphicFramePr>
+            <a:graphic xmlns:a="http://schemas.openxmlformats.org/drawingml/2006/main">
+              <a:graphicData uri="http://schemas.openxmlformats.org/drawingml/2006/picture">
+                <pic:pic xmlns:pic="http://schemas.openxmlformats.org/drawingml/2006/picture">
+                  <pic:nvPicPr>
+                    <pic:cNvPr id="1" name=""/>
+                    <pic:cNvPicPr/>
+                  </pic:nvPicPr>
+                  <pic:blipFill>
+                    <a:blip r:embed="rId9"/>
+                    <a:stretch>
+                      <a:fillRect/>
+                    </a:stretch>
+                  </pic:blipFill>
+                  <pic:spPr>
+                    <a:xfrm>
+                      <a:off x="0" y="0"/>
+                      <a:ext cx="4791075" cy="3238500"/>
+                    </a:xfrm>
+                    <a:prstGeom prst="rect">
+                      <a:avLst/>
+                    </a:prstGeom>
+                  </pic:spPr>
+                </pic:pic>
+              </a:graphicData>
+            </a:graphic>
+          </wp:inline>
+        </w:drawing>
+      </w:r>
+    </w:p>
+    <w:p>
+      <w:r>
+        <w:t>Se reportaron 132 renglones</w:t>
+      </w:r>
+    </w:p>
+    <w:p/>
+    <w:p>
+      <w:r>
+        <w:rPr>
+          <w:noProof/>
+        </w:rPr>
+        <w:lastRenderedPageBreak/>
+        <w:drawing>
+          <wp:inline distT="0" distB="0" distL="0" distR="0" wp14:anchorId="7DD2F5B8" wp14:editId="66C698B1">
+            <wp:extent cx="5612130" cy="1931035"/>
+            <wp:effectExtent l="0" t="0" r="7620" b="0"/>
+            <wp:docPr id="4" name="Imagen 4"/>
+            <wp:cNvGraphicFramePr>
+              <a:graphicFrameLocks xmlns:a="http://schemas.openxmlformats.org/drawingml/2006/main" noChangeAspect="1"/>
+            </wp:cNvGraphicFramePr>
+            <a:graphic xmlns:a="http://schemas.openxmlformats.org/drawingml/2006/main">
+              <a:graphicData uri="http://schemas.openxmlformats.org/drawingml/2006/picture">
+                <pic:pic xmlns:pic="http://schemas.openxmlformats.org/drawingml/2006/picture">
+                  <pic:nvPicPr>
+                    <pic:cNvPr id="1" name=""/>
+                    <pic:cNvPicPr/>
+                  </pic:nvPicPr>
+                  <pic:blipFill>
+                    <a:blip r:embed="rId10"/>
+                    <a:stretch>
+                      <a:fillRect/>
+                    </a:stretch>
+                  </pic:blipFill>
+                  <pic:spPr>
+                    <a:xfrm>
+                      <a:off x="0" y="0"/>
+                      <a:ext cx="5612130" cy="1931035"/>
+                    </a:xfrm>
+                    <a:prstGeom prst="rect">
+                      <a:avLst/>
+                    </a:prstGeom>
+                  </pic:spPr>
+                </pic:pic>
+              </a:graphicData>
+            </a:graphic>
+          </wp:inline>
+        </w:drawing>
+      </w:r>
+    </w:p>
+    <w:p>
+      <w:r>
+        <w:t>Se reportaron 132 renglones</w:t>
+      </w:r>
+    </w:p>
+    <w:p/>
+    <w:p>
+      <w:pPr>
+        <w:rPr>
+          <w:rFonts w:ascii="Roboto" w:hAnsi="Roboto"/>
+          <w:sz w:val="23"/>
+          <w:szCs w:val="23"/>
+          <w:shd w:val="clear" w:color="auto" w:fill="FFFFFF"/>
+        </w:rPr>
+      </w:pPr>
+      <w:r>
+        <w:rPr>
+          <w:rFonts w:ascii="Roboto" w:hAnsi="Roboto"/>
+          <w:sz w:val="23"/>
+          <w:szCs w:val="23"/>
+          <w:shd w:val="clear" w:color="auto" w:fill="FFFFFF"/>
+        </w:rPr>
+        <w:t>Si algún material no ha se ha entregado ¿Aparecería en el resultado de esta consulta?</w:t>
+      </w:r>
+    </w:p>
+    <w:p>
+      <w:pPr>
+        <w:rPr>
+          <w:rFonts w:ascii="Roboto" w:hAnsi="Roboto"/>
+          <w:sz w:val="21"/>
+          <w:shd w:val="clear" w:color="auto" w:fill="FFFFFF"/>
+        </w:rPr>
+      </w:pPr>
+      <w:r>
+        <w:rPr>
+          <w:rFonts w:ascii="Roboto" w:hAnsi="Roboto"/>
+          <w:sz w:val="21"/>
+          <w:shd w:val="clear" w:color="auto" w:fill="FFFFFF"/>
+        </w:rPr>
+        <w:t xml:space="preserve">No, como solo aparecen los elementos en común y los materiales no entregados no se </w:t>
+      </w:r>
+      <w:proofErr w:type="gramStart"/>
+      <w:r>
+        <w:rPr>
+          <w:rFonts w:ascii="Roboto" w:hAnsi="Roboto"/>
+          <w:sz w:val="21"/>
+          <w:shd w:val="clear" w:color="auto" w:fill="FFFFFF"/>
+        </w:rPr>
+        <w:t>encuentran  en</w:t>
+      </w:r>
+      <w:proofErr w:type="gramEnd"/>
+      <w:r>
+        <w:rPr>
+          <w:rFonts w:ascii="Roboto" w:hAnsi="Roboto"/>
+          <w:sz w:val="21"/>
+          <w:shd w:val="clear" w:color="auto" w:fill="FFFFFF"/>
+        </w:rPr>
+        <w:t xml:space="preserve"> la tabla Entregan, no se mostrarán</w:t>
+      </w:r>
+    </w:p>
+    <w:p>
+      <w:pPr>
+        <w:rPr>
+          <w:rFonts w:ascii="Roboto" w:hAnsi="Roboto"/>
+          <w:sz w:val="21"/>
+          <w:shd w:val="clear" w:color="auto" w:fill="FFFFFF"/>
+        </w:rPr>
+      </w:pPr>
+    </w:p>
+    <w:p>
+      <w:pPr>
+        <w:rPr>
+          <w:sz w:val="20"/>
+          <w:szCs w:val="20"/>
+        </w:rPr>
+      </w:pPr>
+      <w:r>
+        <w:rPr>
+          <w:noProof/>
+        </w:rPr>
+        <w:drawing>
+          <wp:inline distT="0" distB="0" distL="0" distR="0" wp14:anchorId="35476D87" wp14:editId="1EC925A0">
+            <wp:extent cx="5612130" cy="2072640"/>
+            <wp:effectExtent l="0" t="0" r="7620" b="3810"/>
+            <wp:docPr id="5" name="Imagen 5"/>
+            <wp:cNvGraphicFramePr>
+              <a:graphicFrameLocks xmlns:a="http://schemas.openxmlformats.org/drawingml/2006/main" noChangeAspect="1"/>
+            </wp:cNvGraphicFramePr>
+            <a:graphic xmlns:a="http://schemas.openxmlformats.org/drawingml/2006/main">
+              <a:graphicData uri="http://schemas.openxmlformats.org/drawingml/2006/picture">
+                <pic:pic xmlns:pic="http://schemas.openxmlformats.org/drawingml/2006/picture">
+                  <pic:nvPicPr>
+                    <pic:cNvPr id="1" name=""/>
+                    <pic:cNvPicPr/>
+                  </pic:nvPicPr>
+                  <pic:blipFill>
+                    <a:blip r:embed="rId11"/>
+                    <a:stretch>
+                      <a:fillRect/>
+                    </a:stretch>
+                  </pic:blipFill>
+                  <pic:spPr>
+                    <a:xfrm>
+                      <a:off x="0" y="0"/>
+                      <a:ext cx="5612130" cy="2072640"/>
+                    </a:xfrm>
+                    <a:prstGeom prst="rect">
+                      <a:avLst/>
+                    </a:prstGeom>
+                  </pic:spPr>
+                </pic:pic>
+              </a:graphicData>
+            </a:graphic>
+          </wp:inline>
+        </w:drawing>
+      </w:r>
+    </w:p>
+    <w:p>
+      <w:pPr>
+        <w:rPr>
+          <w:sz w:val="20"/>
+          <w:szCs w:val="20"/>
+        </w:rPr>
+      </w:pPr>
+      <w:r>
+        <w:rPr>
+          <w:sz w:val="20"/>
+          <w:szCs w:val="20"/>
+        </w:rPr>
+        <w:t>Se reportaron 1188 renglones</w:t>
+      </w:r>
+    </w:p>
+    <w:p>
+      <w:r>
+        <w:rPr>
+          <w:noProof/>
+        </w:rPr>
+        <w:lastRenderedPageBreak/>
+        <w:drawing>
+          <wp:inline distT="0" distB="0" distL="0" distR="0" wp14:anchorId="57E77E4A" wp14:editId="13C32175">
+            <wp:extent cx="5612130" cy="2066925"/>
+            <wp:effectExtent l="0" t="0" r="7620" b="9525"/>
+            <wp:docPr id="6" name="Imagen 6"/>
+            <wp:cNvGraphicFramePr>
+              <a:graphicFrameLocks xmlns:a="http://schemas.openxmlformats.org/drawingml/2006/main" noChangeAspect="1"/>
+            </wp:cNvGraphicFramePr>
+            <a:graphic xmlns:a="http://schemas.openxmlformats.org/drawingml/2006/main">
+              <a:graphicData uri="http://schemas.openxmlformats.org/drawingml/2006/picture">
+                <pic:pic xmlns:pic="http://schemas.openxmlformats.org/drawingml/2006/picture">
+                  <pic:nvPicPr>
+                    <pic:cNvPr id="1" name=""/>
+                    <pic:cNvPicPr/>
+                  </pic:nvPicPr>
+                  <pic:blipFill>
+                    <a:blip r:embed="rId12"/>
+                    <a:stretch>
+                      <a:fillRect/>
+                    </a:stretch>
+                  </pic:blipFill>
+                  <pic:spPr>
+                    <a:xfrm>
+                      <a:off x="0" y="0"/>
+                      <a:ext cx="5612130" cy="2066925"/>
+                    </a:xfrm>
+                    <a:prstGeom prst="rect">
+                      <a:avLst/>
+                    </a:prstGeom>
+                  </pic:spPr>
+                </pic:pic>
+              </a:graphicData>
+            </a:graphic>
+          </wp:inline>
+        </w:drawing>
+      </w:r>
+    </w:p>
+    <w:p>
+      <w:r>
+        <w:t>Se reportaron 3 renglones</w:t>
+      </w:r>
+    </w:p>
+    <w:p/>
+    <w:p>
+      <w:pPr>
+        <w:rPr>
+          <w:rFonts w:ascii="Roboto" w:hAnsi="Roboto"/>
+          <w:sz w:val="23"/>
+          <w:szCs w:val="23"/>
+          <w:shd w:val="clear" w:color="auto" w:fill="FFFFFF"/>
+        </w:rPr>
+      </w:pPr>
+      <w:r>
+        <w:rPr>
+          <w:rFonts w:ascii="Roboto" w:hAnsi="Roboto"/>
+          <w:sz w:val="23"/>
+          <w:szCs w:val="23"/>
+          <w:shd w:val="clear" w:color="auto" w:fill="FFFFFF"/>
+        </w:rPr>
+        <w:t>¿Cuál sería una consulta que obtuviera el mismo resultado sin usar el operador Unión? Compruébalo.</w:t>
+      </w:r>
+    </w:p>
+    <w:p>
+      <w:pPr>
+        <w:rPr>
+          <w:rFonts w:ascii="Roboto" w:hAnsi="Roboto"/>
+          <w:sz w:val="23"/>
+          <w:szCs w:val="23"/>
+          <w:shd w:val="clear" w:color="auto" w:fill="FFFFFF"/>
+        </w:rPr>
+      </w:pPr>
+    </w:p>
+    <w:p>
+      <w:pPr>
+        <w:rPr>
+          <w:sz w:val="21"/>
+          <w:lang w:val="en-US"/>
+        </w:rPr>
+      </w:pPr>
+      <w:r>
+        <w:rPr>
+          <w:sz w:val="21"/>
+          <w:lang w:val="en-US"/>
+        </w:rPr>
+        <w:t xml:space="preserve">Select * FROM </w:t>
+      </w:r>
+      <w:proofErr w:type="spellStart"/>
+      <w:r>
+        <w:rPr>
+          <w:sz w:val="21"/>
+          <w:lang w:val="en-US"/>
+        </w:rPr>
+        <w:t>Entregan</w:t>
+      </w:r>
+      <w:proofErr w:type="spellEnd"/>
+      <w:r>
+        <w:rPr>
+          <w:sz w:val="21"/>
+          <w:lang w:val="en-US"/>
+        </w:rPr>
+        <w:t xml:space="preserve"> WHERE c</w:t>
+      </w:r>
+      <w:r>
+        <w:rPr>
+          <w:sz w:val="21"/>
+          <w:lang w:val="en-US"/>
+        </w:rPr>
+        <w:t>lave = 1300 OR clave = 1450</w:t>
+      </w:r>
+    </w:p>
+    <w:p>
+      <w:pPr>
+        <w:rPr>
+          <w:sz w:val="21"/>
+          <w:lang w:val="en-US"/>
+        </w:rPr>
+      </w:pPr>
+    </w:p>
+    <w:p>
+      <w:pPr>
+        <w:rPr>
+          <w:sz w:val="21"/>
+          <w:lang w:val="en-US"/>
+        </w:rPr>
+      </w:pPr>
+      <w:r>
+        <w:rPr>
+          <w:noProof/>
+        </w:rPr>
+        <w:drawing>
+          <wp:inline distT="0" distB="0" distL="0" distR="0" wp14:anchorId="1ADD01A7" wp14:editId="721B4DAE">
+            <wp:extent cx="5612130" cy="1669415"/>
+            <wp:effectExtent l="0" t="0" r="7620" b="6985"/>
+            <wp:docPr id="7" name="Imagen 7"/>
+            <wp:cNvGraphicFramePr>
+              <a:graphicFrameLocks xmlns:a="http://schemas.openxmlformats.org/drawingml/2006/main" noChangeAspect="1"/>
+            </wp:cNvGraphicFramePr>
+            <a:graphic xmlns:a="http://schemas.openxmlformats.org/drawingml/2006/main">
+              <a:graphicData uri="http://schemas.openxmlformats.org/drawingml/2006/picture">
+                <pic:pic xmlns:pic="http://schemas.openxmlformats.org/drawingml/2006/picture">
+                  <pic:nvPicPr>
+                    <pic:cNvPr id="1" name=""/>
+                    <pic:cNvPicPr/>
+                  </pic:nvPicPr>
+                  <pic:blipFill>
+                    <a:blip r:embed="rId13"/>
+                    <a:stretch>
+                      <a:fillRect/>
+                    </a:stretch>
+                  </pic:blipFill>
+                  <pic:spPr>
+                    <a:xfrm>
+                      <a:off x="0" y="0"/>
+                      <a:ext cx="5612130" cy="1669415"/>
+                    </a:xfrm>
+                    <a:prstGeom prst="rect">
+                      <a:avLst/>
+                    </a:prstGeom>
+                  </pic:spPr>
+                </pic:pic>
+              </a:graphicData>
+            </a:graphic>
+          </wp:inline>
+        </w:drawing>
+      </w:r>
+    </w:p>
+    <w:p>
+      <w:pPr>
+        <w:rPr>
+          <w:sz w:val="21"/>
+        </w:rPr>
+      </w:pPr>
+      <w:r>
+        <w:rPr>
+          <w:sz w:val="21"/>
+        </w:rPr>
+        <w:t>Se report</w:t>
+      </w:r>
+      <w:r>
+        <w:rPr>
+          <w:sz w:val="21"/>
+        </w:rPr>
+        <w:t xml:space="preserve">ó un solo renglón </w:t>
+      </w:r>
+    </w:p>
+    <w:p>
+      <w:pPr>
+        <w:rPr>
+          <w:sz w:val="21"/>
+        </w:rPr>
+      </w:pPr>
+    </w:p>
+    <w:p>
+      <w:pPr>
+        <w:rPr>
+          <w:sz w:val="21"/>
+        </w:rPr>
+      </w:pPr>
+      <w:r>
+        <w:rPr>
+          <w:noProof/>
+        </w:rPr>
+        <w:lastRenderedPageBreak/>
+        <w:drawing>
+          <wp:inline distT="0" distB="0" distL="0" distR="0" wp14:anchorId="44C5C2D6" wp14:editId="7D2C154B">
+            <wp:extent cx="5612130" cy="2567940"/>
+            <wp:effectExtent l="0" t="0" r="7620" b="3810"/>
+            <wp:docPr id="8" name="Imagen 8"/>
+            <wp:cNvGraphicFramePr>
+              <a:graphicFrameLocks xmlns:a="http://schemas.openxmlformats.org/drawingml/2006/main" noChangeAspect="1"/>
+            </wp:cNvGraphicFramePr>
+            <a:graphic xmlns:a="http://schemas.openxmlformats.org/drawingml/2006/main">
+              <a:graphicData uri="http://schemas.openxmlformats.org/drawingml/2006/picture">
+                <pic:pic xmlns:pic="http://schemas.openxmlformats.org/drawingml/2006/picture">
+                  <pic:nvPicPr>
+                    <pic:cNvPr id="1" name=""/>
+                    <pic:cNvPicPr/>
+                  </pic:nvPicPr>
+                  <pic:blipFill>
+                    <a:blip r:embed="rId14"/>
+                    <a:stretch>
+                      <a:fillRect/>
+                    </a:stretch>
+                  </pic:blipFill>
+                  <pic:spPr>
+                    <a:xfrm>
+                      <a:off x="0" y="0"/>
+                      <a:ext cx="5612130" cy="2567940"/>
+                    </a:xfrm>
+                    <a:prstGeom prst="rect">
+                      <a:avLst/>
+                    </a:prstGeom>
+                  </pic:spPr>
+                </pic:pic>
+              </a:graphicData>
+            </a:graphic>
+          </wp:inline>
+        </w:drawing>
+      </w:r>
+    </w:p>
+    <w:p>
+      <w:pPr>
+        <w:rPr>
+          <w:sz w:val="21"/>
+        </w:rPr>
+      </w:pPr>
+      <w:r>
+        <w:rPr>
+          <w:sz w:val="21"/>
+        </w:rPr>
+        <w:t>Se reportaron 129 renglones</w:t>
+      </w:r>
+    </w:p>
+    <w:p>
+      <w:pPr>
+        <w:rPr>
+          <w:sz w:val="21"/>
+        </w:rPr>
+      </w:pPr>
+    </w:p>
+    <w:p>
+      <w:pPr>
+        <w:rPr>
+          <w:sz w:val="21"/>
+        </w:rPr>
+      </w:pPr>
+      <w:r>
+        <w:rPr>
+          <w:noProof/>
+        </w:rPr>
+        <w:drawing>
+          <wp:inline distT="0" distB="0" distL="0" distR="0" wp14:anchorId="5830D3B7" wp14:editId="5D436143">
+            <wp:extent cx="5612130" cy="2240280"/>
+            <wp:effectExtent l="0" t="0" r="7620" b="7620"/>
+            <wp:docPr id="9" name="Imagen 9"/>
+            <wp:cNvGraphicFramePr>
+              <a:graphicFrameLocks xmlns:a="http://schemas.openxmlformats.org/drawingml/2006/main" noChangeAspect="1"/>
+            </wp:cNvGraphicFramePr>
+            <a:graphic xmlns:a="http://schemas.openxmlformats.org/drawingml/2006/main">
+              <a:graphicData uri="http://schemas.openxmlformats.org/drawingml/2006/picture">
+                <pic:pic xmlns:pic="http://schemas.openxmlformats.org/drawingml/2006/picture">
+                  <pic:nvPicPr>
+                    <pic:cNvPr id="1" name=""/>
+                    <pic:cNvPicPr/>
+                  </pic:nvPicPr>
+                  <pic:blipFill>
+                    <a:blip r:embed="rId15"/>
+                    <a:stretch>
+                      <a:fillRect/>
+                    </a:stretch>
+                  </pic:blipFill>
+                  <pic:spPr>
+                    <a:xfrm>
+                      <a:off x="0" y="0"/>
+                      <a:ext cx="5612130" cy="2240280"/>
+                    </a:xfrm>
+                    <a:prstGeom prst="rect">
+                      <a:avLst/>
+                    </a:prstGeom>
+                  </pic:spPr>
+                </pic:pic>
+              </a:graphicData>
+            </a:graphic>
+          </wp:inline>
+        </w:drawing>
+      </w:r>
+    </w:p>
+    <w:p>
+      <w:pPr>
+        <w:rPr>
+          <w:sz w:val="21"/>
+        </w:rPr>
+      </w:pPr>
+      <w:r>
+        <w:rPr>
+          <w:sz w:val="21"/>
+        </w:rPr>
+        <w:t>Se reportaron 5808</w:t>
+      </w:r>
+      <w:r>
+        <w:rPr>
+          <w:sz w:val="21"/>
+        </w:rPr>
+        <w:t xml:space="preserve"> reglones</w:t>
+      </w:r>
+    </w:p>
+    <w:p>
+      <w:pPr>
+        <w:rPr>
+          <w:rFonts w:ascii="Roboto" w:hAnsi="Roboto"/>
+          <w:sz w:val="23"/>
+          <w:szCs w:val="23"/>
+          <w:shd w:val="clear" w:color="auto" w:fill="FFFFFF"/>
+        </w:rPr>
+      </w:pPr>
+      <w:r>
+        <w:rPr>
+          <w:rFonts w:ascii="Roboto" w:hAnsi="Roboto"/>
+          <w:sz w:val="23"/>
+          <w:szCs w:val="23"/>
+          <w:shd w:val="clear" w:color="auto" w:fill="FFFFFF"/>
+        </w:rPr>
+        <w:t>¿Cómo está definido el número de tuplas de este resultado en términos del número de tuplas de entregan y de materiales?</w:t>
+      </w:r>
+    </w:p>
+    <w:p>
+      <w:pPr>
+        <w:rPr>
+          <w:rFonts w:ascii="Roboto" w:hAnsi="Roboto"/>
+          <w:sz w:val="21"/>
+          <w:shd w:val="clear" w:color="auto" w:fill="FFFFFF"/>
+        </w:rPr>
+      </w:pPr>
+      <w:r>
+        <w:rPr>
+          <w:rFonts w:ascii="Roboto" w:hAnsi="Roboto"/>
+          <w:sz w:val="21"/>
+          <w:shd w:val="clear" w:color="auto" w:fill="FFFFFF"/>
+        </w:rPr>
+        <w:t xml:space="preserve"> Es la multiplicación del número de tuplas de ambas tablas.</w:t>
+      </w:r>
+    </w:p>
+    <w:p>
+      <w:pPr>
+        <w:rPr>
+          <w:rStyle w:val="cm-keyword"/>
+          <w:rFonts w:ascii="Courier New" w:hAnsi="Courier New" w:cs="Courier New"/>
+          <w:color w:val="770088"/>
+          <w:sz w:val="16"/>
+          <w:szCs w:val="16"/>
+          <w:shd w:val="clear" w:color="auto" w:fill="E5E5E5"/>
+        </w:rPr>
+      </w:pPr>
+    </w:p>
+    <w:p>
+      <w:pPr>
+        <w:rPr>
+          <w:lang w:val="en-US"/>
+        </w:rPr>
+      </w:pPr>
+      <w:r>
+        <w:rPr>
+          <w:noProof/>
+        </w:rPr>
+        <w:drawing>
+          <wp:inline distT="0" distB="0" distL="0" distR="0" wp14:anchorId="0B12E47C" wp14:editId="3CE1FCFC">
+            <wp:extent cx="5612130" cy="237490"/>
+            <wp:effectExtent l="0" t="0" r="7620" b="0"/>
+            <wp:docPr id="10" name="Imagen 10"/>
+            <wp:cNvGraphicFramePr>
+              <a:graphicFrameLocks xmlns:a="http://schemas.openxmlformats.org/drawingml/2006/main" noChangeAspect="1"/>
+            </wp:cNvGraphicFramePr>
+            <a:graphic xmlns:a="http://schemas.openxmlformats.org/drawingml/2006/main">
+              <a:graphicData uri="http://schemas.openxmlformats.org/drawingml/2006/picture">
+                <pic:pic xmlns:pic="http://schemas.openxmlformats.org/drawingml/2006/picture">
+                  <pic:nvPicPr>
+                    <pic:cNvPr id="1" name=""/>
+                    <pic:cNvPicPr/>
+                  </pic:nvPicPr>
+                  <pic:blipFill>
+                    <a:blip r:embed="rId16"/>
+                    <a:stretch>
+                      <a:fillRect/>
+                    </a:stretch>
+                  </pic:blipFill>
+                  <pic:spPr>
+                    <a:xfrm>
+                      <a:off x="0" y="0"/>
+                      <a:ext cx="5612130" cy="237490"/>
+                    </a:xfrm>
+                    <a:prstGeom prst="rect">
+                      <a:avLst/>
+                    </a:prstGeom>
+                  </pic:spPr>
+                </pic:pic>
+              </a:graphicData>
+            </a:graphic>
+          </wp:inline>
+        </w:drawing>
+      </w:r>
+    </w:p>
+    <w:p>
+      <w:pPr>
+        <w:rPr>
+          <w:lang w:val="en-US"/>
+        </w:rPr>
+      </w:pPr>
+    </w:p>
+    <w:p>
+      <w:pPr>
+        <w:rPr>
+          <w:rFonts w:ascii="Roboto" w:hAnsi="Roboto"/>
+          <w:sz w:val="23"/>
+          <w:szCs w:val="23"/>
+          <w:shd w:val="clear" w:color="auto" w:fill="FFFFFF"/>
+        </w:rPr>
+      </w:pPr>
+      <w:r>
+        <w:rPr>
+          <w:rFonts w:ascii="Roboto" w:hAnsi="Roboto"/>
+          <w:sz w:val="23"/>
+          <w:szCs w:val="23"/>
+          <w:shd w:val="clear" w:color="auto" w:fill="FFFFFF"/>
+        </w:rPr>
+        <w:t>¿Por qué aparecen varias veces algunas descripciones de material?</w:t>
+      </w:r>
+    </w:p>
+    <w:p>
+      <w:pPr>
+        <w:rPr>
+          <w:rFonts w:ascii="Roboto" w:hAnsi="Roboto"/>
+          <w:sz w:val="21"/>
+          <w:shd w:val="clear" w:color="auto" w:fill="FFFFFF"/>
+        </w:rPr>
+      </w:pPr>
+      <w:r>
+        <w:rPr>
+          <w:rFonts w:ascii="Roboto" w:hAnsi="Roboto"/>
+          <w:sz w:val="21"/>
+          <w:shd w:val="clear" w:color="auto" w:fill="FFFFFF"/>
+        </w:rPr>
+        <w:t>Porque durante ese año, se entregó ese material varias veces</w:t>
+      </w:r>
+    </w:p>
+    <w:p>
+      <w:pPr>
+        <w:rPr>
+          <w:rFonts w:ascii="Roboto" w:hAnsi="Roboto"/>
+          <w:sz w:val="21"/>
+          <w:shd w:val="clear" w:color="auto" w:fill="FFFFFF"/>
+        </w:rPr>
+      </w:pPr>
+    </w:p>
+    <w:p>
+      <w:pPr>
+        <w:rPr>
+          <w:rFonts w:ascii="Roboto" w:hAnsi="Roboto"/>
+          <w:sz w:val="21"/>
+          <w:shd w:val="clear" w:color="auto" w:fill="FFFFFF"/>
+        </w:rPr>
+      </w:pPr>
+    </w:p>
+    <w:p>
+      <w:pPr>
+        <w:rPr>
+          <w:rFonts w:ascii="Roboto" w:hAnsi="Roboto"/>
+          <w:sz w:val="23"/>
+          <w:szCs w:val="23"/>
+          <w:shd w:val="clear" w:color="auto" w:fill="FFFFFF"/>
+        </w:rPr>
+      </w:pPr>
+      <w:r>
+        <w:rPr>
+          <w:rFonts w:ascii="Roboto" w:hAnsi="Roboto"/>
+          <w:sz w:val="23"/>
+          <w:szCs w:val="23"/>
+          <w:shd w:val="clear" w:color="auto" w:fill="FFFFFF"/>
+        </w:rPr>
+        <w:t xml:space="preserve">Agrega la palabra </w:t>
+      </w:r>
+      <w:proofErr w:type="spellStart"/>
+      <w:r>
+        <w:rPr>
+          <w:rFonts w:ascii="Roboto" w:hAnsi="Roboto"/>
+          <w:sz w:val="23"/>
+          <w:szCs w:val="23"/>
+          <w:shd w:val="clear" w:color="auto" w:fill="FFFFFF"/>
+        </w:rPr>
+        <w:t>distinct</w:t>
+      </w:r>
+      <w:proofErr w:type="spellEnd"/>
+      <w:r>
+        <w:rPr>
+          <w:rFonts w:ascii="Roboto" w:hAnsi="Roboto"/>
+          <w:sz w:val="23"/>
+          <w:szCs w:val="23"/>
+          <w:shd w:val="clear" w:color="auto" w:fill="FFFFFF"/>
+        </w:rPr>
+        <w:t xml:space="preserve"> inmediatamente después de la palabra </w:t>
+      </w:r>
+      <w:proofErr w:type="spellStart"/>
+      <w:r>
+        <w:rPr>
+          <w:rFonts w:ascii="Roboto" w:hAnsi="Roboto"/>
+          <w:sz w:val="23"/>
+          <w:szCs w:val="23"/>
+          <w:shd w:val="clear" w:color="auto" w:fill="FFFFFF"/>
+        </w:rPr>
+        <w:t>select</w:t>
+      </w:r>
+      <w:proofErr w:type="spellEnd"/>
+      <w:r>
+        <w:rPr>
+          <w:rFonts w:ascii="Roboto" w:hAnsi="Roboto"/>
+          <w:sz w:val="23"/>
+          <w:szCs w:val="23"/>
+          <w:shd w:val="clear" w:color="auto" w:fill="FFFFFF"/>
+        </w:rPr>
+        <w:t xml:space="preserve"> a la consulta que planteaste antes.</w:t>
+      </w:r>
+      <w:r>
+        <w:rPr>
+          <w:rFonts w:ascii="Roboto" w:hAnsi="Roboto"/>
+          <w:sz w:val="23"/>
+          <w:szCs w:val="23"/>
+        </w:rPr>
+        <w:br/>
+      </w:r>
+      <w:r>
+        <w:rPr>
+          <w:rFonts w:ascii="Roboto" w:hAnsi="Roboto"/>
+          <w:sz w:val="23"/>
+          <w:szCs w:val="23"/>
+        </w:rPr>
+        <w:br/>
+      </w:r>
+      <w:r>
+        <w:rPr>
+          <w:rFonts w:ascii="Roboto" w:hAnsi="Roboto"/>
+          <w:sz w:val="23"/>
+          <w:szCs w:val="23"/>
+          <w:shd w:val="clear" w:color="auto" w:fill="FFFFFF"/>
+        </w:rPr>
+        <w:t>¿Qué resultado obtienes en esta ocasión?</w:t>
+      </w:r>
+    </w:p>
+    <w:p>
+      <w:pPr>
+        <w:rPr>
+          <w:rFonts w:ascii="Roboto" w:hAnsi="Roboto"/>
+          <w:sz w:val="21"/>
+          <w:szCs w:val="20"/>
+          <w:shd w:val="clear" w:color="auto" w:fill="FFFFFF"/>
+        </w:rPr>
+      </w:pPr>
+      <w:r>
+        <w:rPr>
+          <w:rFonts w:ascii="Roboto" w:hAnsi="Roboto"/>
+          <w:sz w:val="21"/>
+          <w:szCs w:val="20"/>
+          <w:shd w:val="clear" w:color="auto" w:fill="FFFFFF"/>
+        </w:rPr>
+        <w:t>Ya no se repiten</w:t>
+      </w:r>
+    </w:p>
+    <w:p>
+      <w:pPr>
+        <w:rPr>
+          <w:rFonts w:ascii="Roboto" w:hAnsi="Roboto"/>
+          <w:sz w:val="21"/>
+          <w:szCs w:val="20"/>
+          <w:shd w:val="clear" w:color="auto" w:fill="FFFFFF"/>
+        </w:rPr>
+      </w:pPr>
+    </w:p>
+    <w:p>
+      <w:pPr>
+        <w:rPr>
+          <w:rFonts w:ascii="Roboto" w:hAnsi="Roboto"/>
+          <w:sz w:val="21"/>
+          <w:szCs w:val="20"/>
+          <w:shd w:val="clear" w:color="auto" w:fill="FFFFFF"/>
+        </w:rPr>
+      </w:pPr>
+      <w:r>
+        <w:rPr>
+          <w:rFonts w:ascii="Roboto" w:hAnsi="Roboto"/>
+          <w:sz w:val="23"/>
+          <w:szCs w:val="23"/>
+          <w:shd w:val="clear" w:color="auto" w:fill="FFFFFF"/>
+        </w:rPr>
+        <w:t>Obtén los números y denominaciones de los proyectos con las fechas y cantidades de sus entregas, ordenadas por número de proyecto, presentando las fechas de la más reciente a la más antigua.</w:t>
+      </w:r>
+    </w:p>
+    <w:p>
+      <w:pPr>
+        <w:rPr>
+          <w:rFonts w:ascii="Roboto" w:hAnsi="Roboto"/>
+          <w:sz w:val="21"/>
+          <w:szCs w:val="20"/>
+          <w:shd w:val="clear" w:color="auto" w:fill="FFFFFF"/>
+        </w:rPr>
+      </w:pPr>
+    </w:p>
+    <w:p>
+      <w:pPr>
+        <w:rPr>
+          <w:rFonts w:ascii="Roboto" w:hAnsi="Roboto"/>
+          <w:sz w:val="21"/>
+          <w:szCs w:val="20"/>
+          <w:shd w:val="clear" w:color="auto" w:fill="FFFFFF"/>
+        </w:rPr>
+      </w:pPr>
+      <w:r>
+        <w:rPr>
+          <w:noProof/>
+        </w:rPr>
+        <w:drawing>
+          <wp:inline distT="0" distB="0" distL="0" distR="0" wp14:anchorId="1BE0F195" wp14:editId="7299C6CF">
+            <wp:extent cx="5612130" cy="612775"/>
+            <wp:effectExtent l="0" t="0" r="7620" b="0"/>
+            <wp:docPr id="11" name="Imagen 11"/>
+            <wp:cNvGraphicFramePr>
+              <a:graphicFrameLocks xmlns:a="http://schemas.openxmlformats.org/drawingml/2006/main" noChangeAspect="1"/>
+            </wp:cNvGraphicFramePr>
+            <a:graphic xmlns:a="http://schemas.openxmlformats.org/drawingml/2006/main">
+              <a:graphicData uri="http://schemas.openxmlformats.org/drawingml/2006/picture">
+                <pic:pic xmlns:pic="http://schemas.openxmlformats.org/drawingml/2006/picture">
+                  <pic:nvPicPr>
+                    <pic:cNvPr id="1" name=""/>
+                    <pic:cNvPicPr/>
+                  </pic:nvPicPr>
+                  <pic:blipFill>
+                    <a:blip r:embed="rId17"/>
+                    <a:stretch>
+                      <a:fillRect/>
+                    </a:stretch>
+                  </pic:blipFill>
+                  <pic:spPr>
+                    <a:xfrm>
+                      <a:off x="0" y="0"/>
+                      <a:ext cx="5612130" cy="612775"/>
+                    </a:xfrm>
+                    <a:prstGeom prst="rect">
+                      <a:avLst/>
+                    </a:prstGeom>
+                  </pic:spPr>
+                </pic:pic>
+              </a:graphicData>
+            </a:graphic>
+          </wp:inline>
+        </w:drawing>
+      </w:r>
+    </w:p>
+    <w:p>
+      <w:pPr>
+        <w:rPr>
+          <w:sz w:val="21"/>
+        </w:rPr>
+      </w:pPr>
+      <w:r>
+        <w:rPr>
+          <w:sz w:val="21"/>
+        </w:rPr>
+        <w:t xml:space="preserve"> Se reportaron 132 renglones</w:t>
+      </w:r>
+    </w:p>
+    <w:p>
+      <w:pPr>
+        <w:rPr>
+          <w:sz w:val="21"/>
+        </w:rPr>
+      </w:pPr>
+    </w:p>
+    <w:p>
+      <w:pPr>
+        <w:rPr>
+          <w:sz w:val="21"/>
+        </w:rPr>
+      </w:pPr>
+    </w:p>
+    <w:p>
+      <w:pPr>
+        <w:rPr>
+          <w:sz w:val="21"/>
+        </w:rPr>
+      </w:pPr>
+      <w:r>
+        <w:rPr>
+          <w:noProof/>
+        </w:rPr>
+        <w:drawing>
+          <wp:inline distT="0" distB="0" distL="0" distR="0" wp14:anchorId="74DDF62A" wp14:editId="13118CD6">
+            <wp:extent cx="5612130" cy="2214880"/>
+            <wp:effectExtent l="0" t="0" r="7620" b="0"/>
+            <wp:docPr id="12" name="Imagen 12"/>
+            <wp:cNvGraphicFramePr>
+              <a:graphicFrameLocks xmlns:a="http://schemas.openxmlformats.org/drawingml/2006/main" noChangeAspect="1"/>
+            </wp:cNvGraphicFramePr>
+            <a:graphic xmlns:a="http://schemas.openxmlformats.org/drawingml/2006/main">
+              <a:graphicData uri="http://schemas.openxmlformats.org/drawingml/2006/picture">
+                <pic:pic xmlns:pic="http://schemas.openxmlformats.org/drawingml/2006/picture">
+                  <pic:nvPicPr>
+                    <pic:cNvPr id="1" name=""/>
+                    <pic:cNvPicPr/>
+                  </pic:nvPicPr>
+                  <pic:blipFill>
+                    <a:blip r:embed="rId18"/>
+                    <a:stretch>
+                      <a:fillRect/>
+                    </a:stretch>
+                  </pic:blipFill>
+                  <pic:spPr>
+                    <a:xfrm>
+                      <a:off x="0" y="0"/>
+                      <a:ext cx="5612130" cy="2214880"/>
+                    </a:xfrm>
+                    <a:prstGeom prst="rect">
+                      <a:avLst/>
+                    </a:prstGeom>
+                  </pic:spPr>
+                </pic:pic>
+              </a:graphicData>
+            </a:graphic>
+          </wp:inline>
+        </w:drawing>
+      </w:r>
+    </w:p>
+    <w:p>
+      <w:pPr>
+        <w:rPr>
+          <w:sz w:val="21"/>
+        </w:rPr>
+      </w:pPr>
+      <w:r>
+        <w:rPr>
+          <w:sz w:val="21"/>
+        </w:rPr>
+        <w:t>Se reportaron 2 renglones</w:t>
+      </w:r>
+    </w:p>
+    <w:p>
+      <w:pPr>
+        <w:rPr>
+          <w:sz w:val="21"/>
+        </w:rPr>
+      </w:pPr>
+      <w:r>
+        <w:rPr>
+          <w:sz w:val="21"/>
+        </w:rPr>
+        <w:t>El símbolo % implica que es una frase incompleta, o que después de estos caracteres pueden venir más, y así busca coincidencias. Si le quitaras el % no encontraría nada porque no hay nada que se llame solo ‘Si’ en la base de datos.</w:t>
+      </w:r>
+    </w:p>
+    <w:p>
+      <w:pPr>
+        <w:rPr>
+          <w:sz w:val="21"/>
+        </w:rPr>
+      </w:pPr>
+    </w:p>
+    <w:p>
+      <w:pPr>
+        <w:rPr>
+          <w:sz w:val="21"/>
+        </w:rPr>
+      </w:pPr>
+    </w:p>
+    <w:p>
+      <w:pPr>
+        <w:rPr>
+          <w:sz w:val="21"/>
+        </w:rPr>
+      </w:pPr>
+    </w:p>
+    <w:p>
+      <w:pPr>
+        <w:rPr>
+          <w:sz w:val="21"/>
+        </w:rPr>
+      </w:pPr>
+    </w:p>
+    <w:p>
+      <w:pPr>
+        <w:rPr>
+          <w:sz w:val="21"/>
+        </w:rPr>
+      </w:pPr>
+    </w:p>
+    <w:p>
+      <w:pPr>
+        <w:rPr>
+          <w:sz w:val="21"/>
+        </w:rPr>
+      </w:pPr>
+      <w:r>
+        <w:rPr>
+          <w:rFonts w:ascii="Roboto" w:hAnsi="Roboto"/>
+          <w:sz w:val="23"/>
+          <w:szCs w:val="23"/>
+          <w:shd w:val="clear" w:color="auto" w:fill="FFFFFF"/>
+        </w:rPr>
+        <w:t>DECLARE @</w:t>
+      </w:r>
+      <w:proofErr w:type="spellStart"/>
+      <w:r>
+        <w:rPr>
+          <w:rFonts w:ascii="Roboto" w:hAnsi="Roboto"/>
+          <w:sz w:val="23"/>
+          <w:szCs w:val="23"/>
+          <w:shd w:val="clear" w:color="auto" w:fill="FFFFFF"/>
+        </w:rPr>
+        <w:t>foo</w:t>
+      </w:r>
+      <w:proofErr w:type="spellEnd"/>
+      <w:r>
+        <w:rPr>
+          <w:rFonts w:ascii="Roboto" w:hAnsi="Roboto"/>
+          <w:sz w:val="23"/>
+          <w:szCs w:val="23"/>
+          <w:shd w:val="clear" w:color="auto" w:fill="FFFFFF"/>
+        </w:rPr>
+        <w:t xml:space="preserve"> </w:t>
+      </w:r>
+      <w:proofErr w:type="spellStart"/>
+      <w:proofErr w:type="gramStart"/>
+      <w:r>
+        <w:rPr>
+          <w:rFonts w:ascii="Roboto" w:hAnsi="Roboto"/>
+          <w:sz w:val="23"/>
+          <w:szCs w:val="23"/>
+          <w:shd w:val="clear" w:color="auto" w:fill="FFFFFF"/>
+        </w:rPr>
+        <w:t>varchar</w:t>
+      </w:r>
+      <w:proofErr w:type="spellEnd"/>
+      <w:r>
+        <w:rPr>
+          <w:rFonts w:ascii="Roboto" w:hAnsi="Roboto"/>
+          <w:sz w:val="23"/>
+          <w:szCs w:val="23"/>
+          <w:shd w:val="clear" w:color="auto" w:fill="FFFFFF"/>
+        </w:rPr>
+        <w:t>(</w:t>
+      </w:r>
+      <w:proofErr w:type="gramEnd"/>
+      <w:r>
+        <w:rPr>
+          <w:rFonts w:ascii="Roboto" w:hAnsi="Roboto"/>
+          <w:sz w:val="23"/>
+          <w:szCs w:val="23"/>
+          <w:shd w:val="clear" w:color="auto" w:fill="FFFFFF"/>
+        </w:rPr>
+        <w:t>40);</w:t>
+      </w:r>
+      <w:r>
+        <w:rPr>
+          <w:rFonts w:ascii="Roboto" w:hAnsi="Roboto"/>
+          <w:sz w:val="23"/>
+          <w:szCs w:val="23"/>
+        </w:rPr>
+        <w:br/>
+      </w:r>
+      <w:r>
+        <w:rPr>
+          <w:rFonts w:ascii="Roboto" w:hAnsi="Roboto"/>
+          <w:sz w:val="23"/>
+          <w:szCs w:val="23"/>
+          <w:shd w:val="clear" w:color="auto" w:fill="FFFFFF"/>
+        </w:rPr>
+        <w:t xml:space="preserve">DECLARE @bar </w:t>
+      </w:r>
+      <w:proofErr w:type="spellStart"/>
+      <w:r>
+        <w:rPr>
+          <w:rFonts w:ascii="Roboto" w:hAnsi="Roboto"/>
+          <w:sz w:val="23"/>
+          <w:szCs w:val="23"/>
+          <w:shd w:val="clear" w:color="auto" w:fill="FFFFFF"/>
+        </w:rPr>
+        <w:t>varchar</w:t>
+      </w:r>
+      <w:proofErr w:type="spellEnd"/>
+      <w:r>
+        <w:rPr>
+          <w:rFonts w:ascii="Roboto" w:hAnsi="Roboto"/>
+          <w:sz w:val="23"/>
+          <w:szCs w:val="23"/>
+          <w:shd w:val="clear" w:color="auto" w:fill="FFFFFF"/>
+        </w:rPr>
+        <w:t>(40);</w:t>
+      </w:r>
+      <w:r>
+        <w:rPr>
+          <w:rFonts w:ascii="Roboto" w:hAnsi="Roboto"/>
+          <w:sz w:val="23"/>
+          <w:szCs w:val="23"/>
+        </w:rPr>
+        <w:br/>
+      </w:r>
+      <w:r>
+        <w:rPr>
+          <w:rFonts w:ascii="Roboto" w:hAnsi="Roboto"/>
+          <w:sz w:val="23"/>
+          <w:szCs w:val="23"/>
+          <w:shd w:val="clear" w:color="auto" w:fill="FFFFFF"/>
+        </w:rPr>
+        <w:t>SET @</w:t>
+      </w:r>
+      <w:proofErr w:type="spellStart"/>
+      <w:r>
+        <w:rPr>
+          <w:rFonts w:ascii="Roboto" w:hAnsi="Roboto"/>
+          <w:sz w:val="23"/>
+          <w:szCs w:val="23"/>
+          <w:shd w:val="clear" w:color="auto" w:fill="FFFFFF"/>
+        </w:rPr>
+        <w:t>foo</w:t>
+      </w:r>
+      <w:proofErr w:type="spellEnd"/>
+      <w:r>
+        <w:rPr>
+          <w:rFonts w:ascii="Roboto" w:hAnsi="Roboto"/>
+          <w:sz w:val="23"/>
+          <w:szCs w:val="23"/>
+          <w:shd w:val="clear" w:color="auto" w:fill="FFFFFF"/>
+        </w:rPr>
+        <w:t xml:space="preserve"> = '¿</w:t>
+      </w:r>
+      <w:proofErr w:type="spellStart"/>
+      <w:r>
+        <w:rPr>
+          <w:rFonts w:ascii="Roboto" w:hAnsi="Roboto"/>
+          <w:sz w:val="23"/>
+          <w:szCs w:val="23"/>
+          <w:shd w:val="clear" w:color="auto" w:fill="FFFFFF"/>
+        </w:rPr>
+        <w:t>Que</w:t>
+      </w:r>
+      <w:proofErr w:type="spellEnd"/>
+      <w:r>
+        <w:rPr>
+          <w:rFonts w:ascii="Roboto" w:hAnsi="Roboto"/>
+          <w:sz w:val="23"/>
+          <w:szCs w:val="23"/>
+          <w:shd w:val="clear" w:color="auto" w:fill="FFFFFF"/>
+        </w:rPr>
+        <w:t xml:space="preserve"> resultado';</w:t>
+      </w:r>
+      <w:r>
+        <w:rPr>
+          <w:rFonts w:ascii="Roboto" w:hAnsi="Roboto"/>
+          <w:sz w:val="23"/>
+          <w:szCs w:val="23"/>
+        </w:rPr>
+        <w:br/>
+      </w:r>
+      <w:r>
+        <w:rPr>
+          <w:rFonts w:ascii="Roboto" w:hAnsi="Roboto"/>
+          <w:sz w:val="23"/>
+          <w:szCs w:val="23"/>
+          <w:shd w:val="clear" w:color="auto" w:fill="FFFFFF"/>
+        </w:rPr>
+        <w:t>SET @bar = ' ¿¿¿??? '</w:t>
+      </w:r>
+      <w:r>
+        <w:rPr>
+          <w:rFonts w:ascii="Roboto" w:hAnsi="Roboto"/>
+          <w:sz w:val="23"/>
+          <w:szCs w:val="23"/>
+        </w:rPr>
+        <w:br/>
+      </w:r>
+      <w:r>
+        <w:rPr>
+          <w:rFonts w:ascii="Roboto" w:hAnsi="Roboto"/>
+          <w:sz w:val="23"/>
+          <w:szCs w:val="23"/>
+          <w:shd w:val="clear" w:color="auto" w:fill="FFFFFF"/>
+        </w:rPr>
+        <w:t>SET @</w:t>
+      </w:r>
+      <w:proofErr w:type="spellStart"/>
+      <w:r>
+        <w:rPr>
+          <w:rFonts w:ascii="Roboto" w:hAnsi="Roboto"/>
+          <w:sz w:val="23"/>
+          <w:szCs w:val="23"/>
+          <w:shd w:val="clear" w:color="auto" w:fill="FFFFFF"/>
+        </w:rPr>
+        <w:t>foo</w:t>
+      </w:r>
+      <w:proofErr w:type="spellEnd"/>
+      <w:r>
+        <w:rPr>
+          <w:rFonts w:ascii="Roboto" w:hAnsi="Roboto"/>
+          <w:sz w:val="23"/>
+          <w:szCs w:val="23"/>
+          <w:shd w:val="clear" w:color="auto" w:fill="FFFFFF"/>
+        </w:rPr>
+        <w:t xml:space="preserve"> += ' obtienes?';</w:t>
+      </w:r>
+      <w:r>
+        <w:rPr>
+          <w:rFonts w:ascii="Roboto" w:hAnsi="Roboto"/>
+          <w:sz w:val="23"/>
+          <w:szCs w:val="23"/>
+        </w:rPr>
+        <w:br/>
+      </w:r>
+      <w:r>
+        <w:rPr>
+          <w:rFonts w:ascii="Roboto" w:hAnsi="Roboto"/>
+          <w:sz w:val="23"/>
+          <w:szCs w:val="23"/>
+          <w:shd w:val="clear" w:color="auto" w:fill="FFFFFF"/>
+        </w:rPr>
+        <w:t>PRINT @</w:t>
+      </w:r>
+      <w:proofErr w:type="spellStart"/>
+      <w:r>
+        <w:rPr>
+          <w:rFonts w:ascii="Roboto" w:hAnsi="Roboto"/>
+          <w:sz w:val="23"/>
+          <w:szCs w:val="23"/>
+          <w:shd w:val="clear" w:color="auto" w:fill="FFFFFF"/>
+        </w:rPr>
+        <w:t>foo</w:t>
+      </w:r>
+      <w:proofErr w:type="spellEnd"/>
+      <w:r>
+        <w:rPr>
+          <w:rFonts w:ascii="Roboto" w:hAnsi="Roboto"/>
+          <w:sz w:val="23"/>
+          <w:szCs w:val="23"/>
+          <w:shd w:val="clear" w:color="auto" w:fill="FFFFFF"/>
+        </w:rPr>
+        <w:t xml:space="preserve"> + @bar;</w:t>
+      </w:r>
+      <w:r>
+        <w:rPr>
+          <w:rFonts w:ascii="Roboto" w:hAnsi="Roboto"/>
+          <w:sz w:val="23"/>
+          <w:szCs w:val="23"/>
+        </w:rPr>
+        <w:br/>
+      </w:r>
+      <w:r>
+        <w:rPr>
+          <w:rFonts w:ascii="Roboto" w:hAnsi="Roboto"/>
+          <w:sz w:val="23"/>
+          <w:szCs w:val="23"/>
+        </w:rPr>
+        <w:br/>
+      </w:r>
+      <w:r>
+        <w:rPr>
+          <w:rFonts w:ascii="Roboto" w:hAnsi="Roboto"/>
+          <w:b/>
+          <w:bCs/>
+          <w:sz w:val="23"/>
+          <w:szCs w:val="23"/>
+        </w:rPr>
+        <w:t>¿Qué resultado obtienes de ejecutar el siguiente código?</w:t>
+      </w:r>
+    </w:p>
+    <w:p>
+      <w:pPr>
+        <w:rPr>
+          <w:sz w:val="21"/>
+        </w:rPr>
+      </w:pPr>
+      <w:r>
+        <w:rPr>
+          <w:noProof/>
+        </w:rPr>
+        <w:drawing>
+          <wp:inline distT="0" distB="0" distL="0" distR="0" wp14:anchorId="2010157B" wp14:editId="21522444">
+            <wp:extent cx="5534025" cy="2505075"/>
+            <wp:effectExtent l="0" t="0" r="9525" b="9525"/>
+            <wp:docPr id="13" name="Imagen 13"/>
+            <wp:cNvGraphicFramePr>
+              <a:graphicFrameLocks xmlns:a="http://schemas.openxmlformats.org/drawingml/2006/main" noChangeAspect="1"/>
+            </wp:cNvGraphicFramePr>
+            <a:graphic xmlns:a="http://schemas.openxmlformats.org/drawingml/2006/main">
+              <a:graphicData uri="http://schemas.openxmlformats.org/drawingml/2006/picture">
+                <pic:pic xmlns:pic="http://schemas.openxmlformats.org/drawingml/2006/picture">
+                  <pic:nvPicPr>
+                    <pic:cNvPr id="1" name=""/>
+                    <pic:cNvPicPr/>
+                  </pic:nvPicPr>
+                  <pic:blipFill>
+                    <a:blip r:embed="rId19"/>
+                    <a:stretch>
+                      <a:fillRect/>
+                    </a:stretch>
+                  </pic:blipFill>
+                  <pic:spPr>
+                    <a:xfrm>
+                      <a:off x="0" y="0"/>
+                      <a:ext cx="5534025" cy="2505075"/>
+                    </a:xfrm>
+                    <a:prstGeom prst="rect">
+                      <a:avLst/>
+                    </a:prstGeom>
+                  </pic:spPr>
+                </pic:pic>
+              </a:graphicData>
+            </a:graphic>
+          </wp:inline>
+        </w:drawing>
+      </w:r>
+    </w:p>
+    <w:p/>
+    <w:p/>
+    <w:p>
+      <w:pPr>
+        <w:rPr>
+          <w:rFonts w:ascii="Roboto" w:hAnsi="Roboto"/>
+          <w:b/>
+          <w:bCs/>
+          <w:sz w:val="23"/>
+          <w:szCs w:val="23"/>
+        </w:rPr>
+      </w:pPr>
+      <w:r>
+        <w:rPr>
+          <w:rFonts w:ascii="Roboto" w:hAnsi="Roboto"/>
+          <w:b/>
+          <w:bCs/>
+          <w:sz w:val="23"/>
+          <w:szCs w:val="23"/>
+        </w:rPr>
+        <w:t>¿Para qué sirve DECLARE?</w:t>
+      </w:r>
+    </w:p>
+    <w:p>
+      <w:pPr>
+        <w:ind w:firstLine="708"/>
+        <w:rPr>
+          <w:rFonts w:ascii="Roboto" w:hAnsi="Roboto"/>
+          <w:b/>
+          <w:bCs/>
+          <w:sz w:val="23"/>
+          <w:szCs w:val="23"/>
+        </w:rPr>
+      </w:pPr>
+      <w:r>
+        <w:rPr>
+          <w:rFonts w:ascii="Roboto" w:hAnsi="Roboto"/>
+          <w:sz w:val="21"/>
+        </w:rPr>
+        <w:t>Declara variables de usuario</w:t>
+      </w:r>
+    </w:p>
+    <w:p>
+      <w:pPr>
+        <w:rPr>
+          <w:rFonts w:ascii="Roboto" w:hAnsi="Roboto"/>
+          <w:b/>
+          <w:bCs/>
+          <w:sz w:val="23"/>
+          <w:szCs w:val="23"/>
+        </w:rPr>
+      </w:pPr>
+      <w:r>
+        <w:rPr>
+          <w:rFonts w:ascii="Roboto" w:hAnsi="Roboto"/>
+          <w:b/>
+          <w:bCs/>
+          <w:sz w:val="23"/>
+          <w:szCs w:val="23"/>
+        </w:rPr>
+        <w:t>¿Que realiza el operador SET?</w:t>
+      </w:r>
+    </w:p>
+    <w:p>
+      <w:pPr>
+        <w:rPr>
+          <w:sz w:val="21"/>
+        </w:rPr>
+      </w:pPr>
+      <w:r>
+        <w:rPr>
+          <w:rFonts w:ascii="Roboto" w:hAnsi="Roboto"/>
+          <w:b/>
+          <w:bCs/>
+          <w:sz w:val="23"/>
+          <w:szCs w:val="23"/>
+        </w:rPr>
+        <w:tab/>
+      </w:r>
+      <w:proofErr w:type="gramStart"/>
+      <w:r>
+        <w:rPr>
+          <w:rFonts w:ascii="Roboto" w:hAnsi="Roboto"/>
+          <w:sz w:val="21"/>
+        </w:rPr>
+        <w:t>Combina  resultados</w:t>
+      </w:r>
+      <w:proofErr w:type="gramEnd"/>
+      <w:r>
+        <w:rPr>
+          <w:rFonts w:ascii="Roboto" w:hAnsi="Roboto"/>
+          <w:sz w:val="21"/>
+        </w:rPr>
+        <w:t xml:space="preserve"> a uno solo</w:t>
+      </w:r>
+    </w:p>
+    <w:p/>
+    <w:p/>
+    <w:p/>
+    <w:p/>
+    <w:p/>
+    <w:p/>
+    <w:p>
       <w:bookmarkStart w:id="0" w:name="_GoBack"/>
       <w:bookmarkEnd w:id="0"/>
+    </w:p>
+    <w:p>
+      <w:pPr>
+        <w:rPr>
+          <w:rFonts w:ascii="Roboto" w:hAnsi="Roboto"/>
+          <w:sz w:val="23"/>
+          <w:szCs w:val="23"/>
+          <w:shd w:val="clear" w:color="auto" w:fill="FFFFFF"/>
+        </w:rPr>
+      </w:pPr>
+      <w:r>
+        <w:rPr>
+          <w:rFonts w:ascii="Roboto" w:hAnsi="Roboto"/>
+          <w:sz w:val="23"/>
+          <w:szCs w:val="23"/>
+          <w:shd w:val="clear" w:color="auto" w:fill="FFFFFF"/>
+        </w:rPr>
+        <w:t>Ahora explica el comportamiento, función y resultado de cada una de las siguientes consultas:</w:t>
+      </w:r>
+      <w:r>
+        <w:rPr>
+          <w:rFonts w:ascii="Roboto" w:hAnsi="Roboto"/>
+          <w:sz w:val="23"/>
+          <w:szCs w:val="23"/>
+        </w:rPr>
+        <w:br/>
+      </w:r>
+      <w:r>
+        <w:rPr>
+          <w:rFonts w:ascii="Roboto" w:hAnsi="Roboto"/>
+          <w:sz w:val="23"/>
+          <w:szCs w:val="23"/>
+        </w:rPr>
+        <w:br/>
+      </w:r>
+      <w:r>
+        <w:rPr>
+          <w:rFonts w:ascii="Roboto" w:hAnsi="Roboto"/>
+          <w:sz w:val="23"/>
+          <w:szCs w:val="23"/>
+          <w:shd w:val="clear" w:color="auto" w:fill="FFFFFF"/>
+        </w:rPr>
+        <w:t>SELECT RFC FROM Entregan WHERE RFC LIKE '[A-D]%';</w:t>
+      </w:r>
+    </w:p>
+    <w:p>
+      <w:pPr>
+        <w:rPr>
+          <w:rFonts w:ascii="Roboto" w:hAnsi="Roboto"/>
+          <w:sz w:val="23"/>
+          <w:szCs w:val="23"/>
+          <w:shd w:val="clear" w:color="auto" w:fill="FFFFFF"/>
+        </w:rPr>
+      </w:pPr>
+    </w:p>
+    <w:p>
+      <w:pPr>
+        <w:ind w:firstLine="708"/>
+        <w:rPr>
+          <w:rFonts w:ascii="Roboto" w:hAnsi="Roboto"/>
+          <w:sz w:val="23"/>
+          <w:szCs w:val="23"/>
+          <w:shd w:val="clear" w:color="auto" w:fill="FFFFFF"/>
+        </w:rPr>
+      </w:pPr>
+      <w:r>
+        <w:rPr>
+          <w:rFonts w:ascii="Roboto" w:hAnsi="Roboto"/>
+          <w:sz w:val="23"/>
+          <w:szCs w:val="23"/>
+          <w:shd w:val="clear" w:color="auto" w:fill="FFFFFF"/>
+        </w:rPr>
+        <w:t>Selecciona los RFC que emp</w:t>
+      </w:r>
+      <w:r>
+        <w:rPr>
+          <w:rFonts w:ascii="Roboto" w:hAnsi="Roboto"/>
+          <w:sz w:val="23"/>
+          <w:szCs w:val="23"/>
+          <w:shd w:val="clear" w:color="auto" w:fill="FFFFFF"/>
+        </w:rPr>
+        <w:t xml:space="preserve">iecen con letras de la A </w:t>
+      </w:r>
+      <w:proofErr w:type="spellStart"/>
+      <w:r>
+        <w:rPr>
+          <w:rFonts w:ascii="Roboto" w:hAnsi="Roboto"/>
+          <w:sz w:val="23"/>
+          <w:szCs w:val="23"/>
+          <w:shd w:val="clear" w:color="auto" w:fill="FFFFFF"/>
+        </w:rPr>
+        <w:t>a</w:t>
+      </w:r>
+      <w:proofErr w:type="spellEnd"/>
+      <w:r>
+        <w:rPr>
+          <w:rFonts w:ascii="Roboto" w:hAnsi="Roboto"/>
+          <w:sz w:val="23"/>
+          <w:szCs w:val="23"/>
+          <w:shd w:val="clear" w:color="auto" w:fill="FFFFFF"/>
+        </w:rPr>
+        <w:t xml:space="preserve"> la D</w:t>
+      </w:r>
+    </w:p>
+    <w:p>
+      <w:pPr>
+        <w:ind w:firstLine="708"/>
+        <w:rPr>
+          <w:rFonts w:ascii="Roboto" w:hAnsi="Roboto"/>
+          <w:sz w:val="23"/>
+          <w:szCs w:val="23"/>
+          <w:shd w:val="clear" w:color="auto" w:fill="FFFFFF"/>
+        </w:rPr>
+      </w:pPr>
+      <w:r>
+        <w:rPr>
+          <w:rFonts w:ascii="Roboto" w:hAnsi="Roboto"/>
+          <w:sz w:val="23"/>
+          <w:szCs w:val="23"/>
+        </w:rPr>
+        <w:br/>
+      </w:r>
+      <w:r>
+        <w:rPr>
+          <w:rFonts w:ascii="Roboto" w:hAnsi="Roboto"/>
+          <w:sz w:val="23"/>
+          <w:szCs w:val="23"/>
+          <w:shd w:val="clear" w:color="auto" w:fill="FFFFFF"/>
+        </w:rPr>
+        <w:t>SELECT RFC FROM Entregan WHERE RFC LIKE '[^A]%';</w:t>
+      </w:r>
+    </w:p>
+    <w:p>
+      <w:pPr>
+        <w:ind w:firstLine="708"/>
+        <w:rPr>
+          <w:rFonts w:ascii="Roboto" w:hAnsi="Roboto"/>
+          <w:sz w:val="23"/>
+          <w:szCs w:val="23"/>
+          <w:shd w:val="clear" w:color="auto" w:fill="FFFFFF"/>
+        </w:rPr>
+      </w:pPr>
+    </w:p>
+    <w:p>
+      <w:pPr>
+        <w:ind w:firstLine="708"/>
+        <w:rPr>
+          <w:rFonts w:ascii="Roboto" w:hAnsi="Roboto"/>
+          <w:sz w:val="23"/>
+          <w:szCs w:val="23"/>
+          <w:shd w:val="clear" w:color="auto" w:fill="FFFFFF"/>
+        </w:rPr>
+      </w:pPr>
+      <w:r>
+        <w:rPr>
+          <w:rFonts w:ascii="Roboto" w:hAnsi="Roboto"/>
+          <w:sz w:val="23"/>
+          <w:szCs w:val="23"/>
+          <w:shd w:val="clear" w:color="auto" w:fill="FFFFFF"/>
+        </w:rPr>
+        <w:t>Selecciona los RFC que no tengan la letra A</w:t>
+      </w:r>
+    </w:p>
+    <w:p>
+      <w:pPr>
+        <w:ind w:firstLine="708"/>
+        <w:rPr>
+          <w:rFonts w:ascii="Roboto" w:hAnsi="Roboto"/>
+          <w:sz w:val="23"/>
+          <w:szCs w:val="23"/>
+          <w:shd w:val="clear" w:color="auto" w:fill="FFFFFF"/>
+        </w:rPr>
+      </w:pPr>
+      <w:r>
+        <w:rPr>
+          <w:rFonts w:ascii="Roboto" w:hAnsi="Roboto"/>
+          <w:sz w:val="23"/>
+          <w:szCs w:val="23"/>
+        </w:rPr>
+        <w:br/>
+      </w:r>
+      <w:r>
+        <w:rPr>
+          <w:rFonts w:ascii="Roboto" w:hAnsi="Roboto"/>
+          <w:sz w:val="23"/>
+          <w:szCs w:val="23"/>
+          <w:shd w:val="clear" w:color="auto" w:fill="FFFFFF"/>
+        </w:rPr>
+        <w:t>SELECT Numero FROM Entregan WHERE Numero LIKE '___6';</w:t>
+      </w:r>
+    </w:p>
+    <w:p>
+      <w:pPr>
+        <w:ind w:firstLine="708"/>
+        <w:rPr>
+          <w:rFonts w:ascii="Roboto" w:hAnsi="Roboto"/>
+          <w:sz w:val="23"/>
+          <w:szCs w:val="23"/>
+          <w:shd w:val="clear" w:color="auto" w:fill="FFFFFF"/>
+        </w:rPr>
+      </w:pPr>
+    </w:p>
+    <w:p>
+      <w:pPr>
+        <w:ind w:firstLine="708"/>
+        <w:rPr>
+          <w:rFonts w:ascii="Roboto" w:hAnsi="Roboto"/>
+          <w:sz w:val="23"/>
+          <w:szCs w:val="23"/>
+          <w:shd w:val="clear" w:color="auto" w:fill="FFFFFF"/>
+        </w:rPr>
+      </w:pPr>
+      <w:r>
+        <w:rPr>
+          <w:rFonts w:ascii="Roboto" w:hAnsi="Roboto"/>
+          <w:sz w:val="23"/>
+          <w:szCs w:val="23"/>
+          <w:shd w:val="clear" w:color="auto" w:fill="FFFFFF"/>
+        </w:rPr>
+        <w:t>Selecciona los números que tengan un numero 6 en la 4ta posición</w:t>
+      </w:r>
+    </w:p>
+    <w:p>
+      <w:pPr>
+        <w:ind w:firstLine="708"/>
+      </w:pPr>
     </w:p>
     <w:p/>
     <w:p/>
@@ -992,16 +2829,6 @@
     <w:p/>
     <w:p/>
     <w:p/>
-    <w:p/>
-    <w:p/>
-    <w:p/>
-    <w:p/>
-    <w:p/>
-    <w:p/>
-    <w:p/>
-    <w:p/>
-    <w:p/>
-    <w:p/>
     <w:p>
       <w:r>
         <w:t>Fuentes</w:t>
@@ -1015,7 +2842,7 @@
         </w:numPr>
         <w:spacing w:after="0" w:line="240" w:lineRule="auto"/>
       </w:pPr>
-      <w:hyperlink r:id="rId7">
+      <w:hyperlink r:id="rId20">
         <w:r>
           <w:rPr>
             <w:rStyle w:val="InternetLink"/>
@@ -1049,7 +2876,7 @@
           <w:lang w:val="es-MX" w:eastAsia="en-US" w:bidi="ar-SA"/>
         </w:rPr>
       </w:pPr>
-      <w:hyperlink r:id="rId8">
+      <w:hyperlink r:id="rId21">
         <w:r>
           <w:rPr>
             <w:rStyle w:val="InternetLink"/>
@@ -1069,7 +2896,7 @@
         </w:numPr>
         <w:spacing w:after="0" w:line="240" w:lineRule="auto"/>
       </w:pPr>
-      <w:hyperlink r:id="rId9" w:history="1">
+      <w:hyperlink r:id="rId22" w:history="1">
         <w:r>
           <w:rPr>
             <w:rStyle w:val="Hipervnculo"/>
@@ -1082,7 +2909,7 @@
       <w:r>
         <w:t>[4]</w:t>
       </w:r>
-      <w:hyperlink r:id="rId10" w:history="1">
+      <w:hyperlink r:id="rId23" w:history="1">
         <w:r>
           <w:rPr>
             <w:rStyle w:val="Hipervnculo"/>
@@ -1092,7 +2919,7 @@
       </w:hyperlink>
     </w:p>
     <w:sectPr>
-      <w:headerReference w:type="default" r:id="rId11"/>
+      <w:headerReference w:type="default" r:id="rId24"/>
       <w:pgSz w:w="12240" w:h="15840"/>
       <w:pgMar w:top="1417" w:right="1701" w:bottom="1417" w:left="1701" w:header="708" w:footer="708" w:gutter="0"/>
       <w:cols w:space="708"/>
@@ -1858,6 +3685,31 @@
     <w:uiPriority w:val="99"/>
     <w:rsid w:val="0074296B"/>
   </w:style>
+  <w:style w:type="character" w:customStyle="1" w:styleId="cm-keyword">
+    <w:name w:val="cm-keyword"/>
+    <w:basedOn w:val="Fuentedeprrafopredeter"/>
+    <w:rsid w:val="007D6CE8"/>
+  </w:style>
+  <w:style w:type="character" w:customStyle="1" w:styleId="cm-punctuation">
+    <w:name w:val="cm-punctuation"/>
+    <w:basedOn w:val="Fuentedeprrafopredeter"/>
+    <w:rsid w:val="007D6CE8"/>
+  </w:style>
+  <w:style w:type="character" w:customStyle="1" w:styleId="cm-variable-2">
+    <w:name w:val="cm-variable-2"/>
+    <w:basedOn w:val="Fuentedeprrafopredeter"/>
+    <w:rsid w:val="007D6CE8"/>
+  </w:style>
+  <w:style w:type="character" w:customStyle="1" w:styleId="cm-operator">
+    <w:name w:val="cm-operator"/>
+    <w:basedOn w:val="Fuentedeprrafopredeter"/>
+    <w:rsid w:val="007D6CE8"/>
+  </w:style>
+  <w:style w:type="character" w:customStyle="1" w:styleId="cm-string">
+    <w:name w:val="cm-string"/>
+    <w:basedOn w:val="Fuentedeprrafopredeter"/>
+    <w:rsid w:val="007D6CE8"/>
+  </w:style>
 </w:styles>
 </file>
 

--- a/Lab_16/Lab16_A01704365.docx
+++ b/Lab_16/Lab16_A01704365.docx
@@ -1253,25 +1253,7 @@
           <w:sz w:val="21"/>
           <w:shd w:val="clear" w:color="auto" w:fill="FFFFFF"/>
         </w:rPr>
-        <w:t xml:space="preserve">No, como solo aparecen los elementos en común y los materiales no entregados no se </w:t>
-      </w:r>
-      <w:proofErr w:type="gramStart"/>
-      <w:r>
-        <w:rPr>
-          <w:rFonts w:ascii="Roboto" w:hAnsi="Roboto"/>
-          <w:sz w:val="21"/>
-          <w:shd w:val="clear" w:color="auto" w:fill="FFFFFF"/>
-        </w:rPr>
-        <w:t>encuentran  en</w:t>
-      </w:r>
-      <w:proofErr w:type="gramEnd"/>
-      <w:r>
-        <w:rPr>
-          <w:rFonts w:ascii="Roboto" w:hAnsi="Roboto"/>
-          <w:sz w:val="21"/>
-          <w:shd w:val="clear" w:color="auto" w:fill="FFFFFF"/>
-        </w:rPr>
-        <w:t xml:space="preserve"> la tabla Entregan, no se mostrarán</w:t>
+        <w:t>No, como solo aparecen los elementos en común y los materiales no entregados no se encuentran  en la tabla Entregan, no se mostrarán</w:t>
       </w:r>
     </w:p>
     <w:p>
@@ -2197,7 +2179,6 @@
         <w:t xml:space="preserve"> </w:t>
       </w:r>
       <w:proofErr w:type="spellStart"/>
-      <w:proofErr w:type="gramStart"/>
       <w:r>
         <w:rPr>
           <w:rFonts w:ascii="Roboto" w:hAnsi="Roboto"/>
@@ -2215,17 +2196,7 @@
           <w:szCs w:val="23"/>
           <w:shd w:val="clear" w:color="auto" w:fill="FFFFFF"/>
         </w:rPr>
-        <w:t>(</w:t>
-      </w:r>
-      <w:proofErr w:type="gramEnd"/>
-      <w:r>
-        <w:rPr>
-          <w:rFonts w:ascii="Roboto" w:hAnsi="Roboto"/>
-          <w:sz w:val="23"/>
-          <w:szCs w:val="23"/>
-          <w:shd w:val="clear" w:color="auto" w:fill="FFFFFF"/>
-        </w:rPr>
-        <w:t>40);</w:t>
+        <w:t>(40);</w:t>
       </w:r>
       <w:r>
         <w:rPr>
@@ -2565,21 +2536,12 @@
         </w:rPr>
         <w:tab/>
       </w:r>
-      <w:proofErr w:type="gramStart"/>
       <w:r>
         <w:rPr>
           <w:rFonts w:ascii="Roboto" w:hAnsi="Roboto"/>
           <w:sz w:val="21"/>
         </w:rPr>
-        <w:t>Combina  resultados</w:t>
-      </w:r>
-      <w:proofErr w:type="gramEnd"/>
-      <w:r>
-        <w:rPr>
-          <w:rFonts w:ascii="Roboto" w:hAnsi="Roboto"/>
-          <w:sz w:val="21"/>
-        </w:rPr>
-        <w:t xml:space="preserve"> a uno solo</w:t>
+        <w:t>Combina  resultados a uno solo</w:t>
       </w:r>
     </w:p>
     <w:p/>
@@ -2588,28 +2550,2315 @@
     <w:p/>
     <w:p/>
     <w:p/>
-    <w:p>
+    <w:p/>
+    <w:p>
+      <w:pPr>
+        <w:rPr>
+          <w:rFonts w:ascii="Roboto" w:hAnsi="Roboto"/>
+          <w:sz w:val="23"/>
+          <w:szCs w:val="23"/>
+          <w:shd w:val="clear" w:color="auto" w:fill="FFFFFF"/>
+        </w:rPr>
+      </w:pPr>
+      <w:r>
+        <w:rPr>
+          <w:rFonts w:ascii="Roboto" w:hAnsi="Roboto"/>
+          <w:sz w:val="23"/>
+          <w:szCs w:val="23"/>
+          <w:shd w:val="clear" w:color="auto" w:fill="FFFFFF"/>
+        </w:rPr>
+        <w:t>Ahora explica el comportamiento, función y resultado de cada una de las siguientes consultas:</w:t>
+      </w:r>
+      <w:r>
+        <w:rPr>
+          <w:rFonts w:ascii="Roboto" w:hAnsi="Roboto"/>
+          <w:sz w:val="23"/>
+          <w:szCs w:val="23"/>
+        </w:rPr>
+        <w:br/>
+      </w:r>
+      <w:r>
+        <w:rPr>
+          <w:rFonts w:ascii="Roboto" w:hAnsi="Roboto"/>
+          <w:sz w:val="23"/>
+          <w:szCs w:val="23"/>
+        </w:rPr>
+        <w:br/>
+      </w:r>
+      <w:r>
+        <w:rPr>
+          <w:rFonts w:ascii="Roboto" w:hAnsi="Roboto"/>
+          <w:sz w:val="23"/>
+          <w:szCs w:val="23"/>
+          <w:shd w:val="clear" w:color="auto" w:fill="FFFFFF"/>
+        </w:rPr>
+        <w:t>SELECT RFC FROM Entregan WHERE RFC LIKE '[A-D]%';</w:t>
+      </w:r>
+    </w:p>
+    <w:p>
+      <w:pPr>
+        <w:rPr>
+          <w:rFonts w:ascii="Roboto" w:hAnsi="Roboto"/>
+          <w:sz w:val="23"/>
+          <w:szCs w:val="23"/>
+          <w:shd w:val="clear" w:color="auto" w:fill="FFFFFF"/>
+        </w:rPr>
+      </w:pPr>
+    </w:p>
+    <w:p>
+      <w:pPr>
+        <w:ind w:firstLine="708"/>
+        <w:rPr>
+          <w:rFonts w:ascii="Roboto" w:hAnsi="Roboto"/>
+          <w:sz w:val="23"/>
+          <w:szCs w:val="23"/>
+          <w:shd w:val="clear" w:color="auto" w:fill="FFFFFF"/>
+        </w:rPr>
+      </w:pPr>
+      <w:r>
+        <w:rPr>
+          <w:rFonts w:ascii="Roboto" w:hAnsi="Roboto"/>
+          <w:sz w:val="23"/>
+          <w:szCs w:val="23"/>
+          <w:shd w:val="clear" w:color="auto" w:fill="FFFFFF"/>
+        </w:rPr>
+        <w:t>Selecciona los RFC que emp</w:t>
+      </w:r>
+      <w:r>
+        <w:rPr>
+          <w:rFonts w:ascii="Roboto" w:hAnsi="Roboto"/>
+          <w:sz w:val="23"/>
+          <w:szCs w:val="23"/>
+          <w:shd w:val="clear" w:color="auto" w:fill="FFFFFF"/>
+        </w:rPr>
+        <w:t xml:space="preserve">iecen con letras de la A </w:t>
+      </w:r>
+      <w:proofErr w:type="spellStart"/>
+      <w:r>
+        <w:rPr>
+          <w:rFonts w:ascii="Roboto" w:hAnsi="Roboto"/>
+          <w:sz w:val="23"/>
+          <w:szCs w:val="23"/>
+          <w:shd w:val="clear" w:color="auto" w:fill="FFFFFF"/>
+        </w:rPr>
+        <w:t>a</w:t>
+      </w:r>
+      <w:proofErr w:type="spellEnd"/>
+      <w:r>
+        <w:rPr>
+          <w:rFonts w:ascii="Roboto" w:hAnsi="Roboto"/>
+          <w:sz w:val="23"/>
+          <w:szCs w:val="23"/>
+          <w:shd w:val="clear" w:color="auto" w:fill="FFFFFF"/>
+        </w:rPr>
+        <w:t xml:space="preserve"> la D</w:t>
+      </w:r>
+    </w:p>
+    <w:p>
+      <w:pPr>
+        <w:ind w:firstLine="708"/>
+        <w:rPr>
+          <w:rFonts w:ascii="Roboto" w:hAnsi="Roboto"/>
+          <w:sz w:val="23"/>
+          <w:szCs w:val="23"/>
+          <w:shd w:val="clear" w:color="auto" w:fill="FFFFFF"/>
+        </w:rPr>
+      </w:pPr>
+      <w:r>
+        <w:rPr>
+          <w:rFonts w:ascii="Roboto" w:hAnsi="Roboto"/>
+          <w:sz w:val="23"/>
+          <w:szCs w:val="23"/>
+        </w:rPr>
+        <w:br/>
+      </w:r>
+      <w:r>
+        <w:rPr>
+          <w:rFonts w:ascii="Roboto" w:hAnsi="Roboto"/>
+          <w:sz w:val="23"/>
+          <w:szCs w:val="23"/>
+          <w:shd w:val="clear" w:color="auto" w:fill="FFFFFF"/>
+        </w:rPr>
+        <w:t>SELECT RFC FROM Entregan WHERE RFC LIKE '[^A]%';</w:t>
+      </w:r>
+    </w:p>
+    <w:p>
+      <w:pPr>
+        <w:ind w:firstLine="708"/>
+        <w:rPr>
+          <w:rFonts w:ascii="Roboto" w:hAnsi="Roboto"/>
+          <w:sz w:val="23"/>
+          <w:szCs w:val="23"/>
+          <w:shd w:val="clear" w:color="auto" w:fill="FFFFFF"/>
+        </w:rPr>
+      </w:pPr>
+    </w:p>
+    <w:p>
+      <w:pPr>
+        <w:ind w:firstLine="708"/>
+        <w:rPr>
+          <w:rFonts w:ascii="Roboto" w:hAnsi="Roboto"/>
+          <w:sz w:val="23"/>
+          <w:szCs w:val="23"/>
+          <w:shd w:val="clear" w:color="auto" w:fill="FFFFFF"/>
+        </w:rPr>
+      </w:pPr>
+      <w:r>
+        <w:rPr>
+          <w:rFonts w:ascii="Roboto" w:hAnsi="Roboto"/>
+          <w:sz w:val="23"/>
+          <w:szCs w:val="23"/>
+          <w:shd w:val="clear" w:color="auto" w:fill="FFFFFF"/>
+        </w:rPr>
+        <w:t>Selecciona los RFC que no tengan la letra A</w:t>
+      </w:r>
+    </w:p>
+    <w:p>
+      <w:pPr>
+        <w:ind w:firstLine="708"/>
+        <w:rPr>
+          <w:rFonts w:ascii="Roboto" w:hAnsi="Roboto"/>
+          <w:sz w:val="23"/>
+          <w:szCs w:val="23"/>
+          <w:shd w:val="clear" w:color="auto" w:fill="FFFFFF"/>
+        </w:rPr>
+      </w:pPr>
+      <w:r>
+        <w:rPr>
+          <w:rFonts w:ascii="Roboto" w:hAnsi="Roboto"/>
+          <w:sz w:val="23"/>
+          <w:szCs w:val="23"/>
+        </w:rPr>
+        <w:br/>
+      </w:r>
+      <w:r>
+        <w:rPr>
+          <w:rFonts w:ascii="Roboto" w:hAnsi="Roboto"/>
+          <w:sz w:val="23"/>
+          <w:szCs w:val="23"/>
+          <w:shd w:val="clear" w:color="auto" w:fill="FFFFFF"/>
+        </w:rPr>
+        <w:t>SELECT Numero FROM Entregan WHERE Numero LIKE '___6';</w:t>
+      </w:r>
+    </w:p>
+    <w:p>
+      <w:pPr>
+        <w:ind w:firstLine="708"/>
+        <w:rPr>
+          <w:rFonts w:ascii="Roboto" w:hAnsi="Roboto"/>
+          <w:sz w:val="23"/>
+          <w:szCs w:val="23"/>
+          <w:shd w:val="clear" w:color="auto" w:fill="FFFFFF"/>
+        </w:rPr>
+      </w:pPr>
+    </w:p>
+    <w:p>
+      <w:pPr>
+        <w:ind w:firstLine="708"/>
+        <w:rPr>
+          <w:rFonts w:ascii="Roboto" w:hAnsi="Roboto"/>
+          <w:sz w:val="23"/>
+          <w:szCs w:val="23"/>
+          <w:shd w:val="clear" w:color="auto" w:fill="FFFFFF"/>
+        </w:rPr>
+      </w:pPr>
+      <w:r>
+        <w:rPr>
+          <w:rFonts w:ascii="Roboto" w:hAnsi="Roboto"/>
+          <w:sz w:val="23"/>
+          <w:szCs w:val="23"/>
+          <w:shd w:val="clear" w:color="auto" w:fill="FFFFFF"/>
+        </w:rPr>
+        <w:t>Selecciona los números que tengan un numero 6 en la 4ta posición</w:t>
+      </w:r>
+    </w:p>
+    <w:p>
+      <w:pPr>
+        <w:ind w:firstLine="708"/>
+        <w:rPr>
+          <w:rFonts w:ascii="Roboto" w:hAnsi="Roboto"/>
+          <w:sz w:val="23"/>
+          <w:szCs w:val="23"/>
+          <w:shd w:val="clear" w:color="auto" w:fill="FFFFFF"/>
+        </w:rPr>
+      </w:pPr>
+    </w:p>
+    <w:p>
+      <w:pPr>
+        <w:rPr>
+          <w:rFonts w:ascii="Roboto" w:hAnsi="Roboto"/>
+          <w:sz w:val="23"/>
+          <w:szCs w:val="23"/>
+          <w:shd w:val="clear" w:color="auto" w:fill="FFFFFF"/>
+        </w:rPr>
+      </w:pPr>
+    </w:p>
+    <w:p>
+      <w:pPr>
+        <w:rPr>
+          <w:rFonts w:ascii="Roboto" w:hAnsi="Roboto"/>
+          <w:sz w:val="23"/>
+          <w:szCs w:val="23"/>
+          <w:shd w:val="clear" w:color="auto" w:fill="FFFFFF"/>
+        </w:rPr>
+      </w:pPr>
+      <w:r>
+        <w:rPr>
+          <w:noProof/>
+        </w:rPr>
+        <w:drawing>
+          <wp:inline distT="0" distB="0" distL="0" distR="0" wp14:anchorId="0565D8B9" wp14:editId="266F23B8">
+            <wp:extent cx="5612130" cy="2600960"/>
+            <wp:effectExtent l="0" t="0" r="7620" b="8890"/>
+            <wp:docPr id="14" name="Imagen 14"/>
+            <wp:cNvGraphicFramePr>
+              <a:graphicFrameLocks xmlns:a="http://schemas.openxmlformats.org/drawingml/2006/main" noChangeAspect="1"/>
+            </wp:cNvGraphicFramePr>
+            <a:graphic xmlns:a="http://schemas.openxmlformats.org/drawingml/2006/main">
+              <a:graphicData uri="http://schemas.openxmlformats.org/drawingml/2006/picture">
+                <pic:pic xmlns:pic="http://schemas.openxmlformats.org/drawingml/2006/picture">
+                  <pic:nvPicPr>
+                    <pic:cNvPr id="1" name=""/>
+                    <pic:cNvPicPr/>
+                  </pic:nvPicPr>
+                  <pic:blipFill>
+                    <a:blip r:embed="rId20"/>
+                    <a:stretch>
+                      <a:fillRect/>
+                    </a:stretch>
+                  </pic:blipFill>
+                  <pic:spPr>
+                    <a:xfrm>
+                      <a:off x="0" y="0"/>
+                      <a:ext cx="5612130" cy="2600960"/>
+                    </a:xfrm>
+                    <a:prstGeom prst="rect">
+                      <a:avLst/>
+                    </a:prstGeom>
+                  </pic:spPr>
+                </pic:pic>
+              </a:graphicData>
+            </a:graphic>
+          </wp:inline>
+        </w:drawing>
+      </w:r>
+    </w:p>
+    <w:p>
+      <w:pPr>
+        <w:rPr>
+          <w:rFonts w:ascii="Roboto" w:hAnsi="Roboto"/>
+          <w:sz w:val="23"/>
+          <w:szCs w:val="23"/>
+          <w:shd w:val="clear" w:color="auto" w:fill="FFFFFF"/>
+        </w:rPr>
+      </w:pPr>
+      <w:r>
+        <w:rPr>
+          <w:rFonts w:ascii="Roboto" w:hAnsi="Roboto"/>
+          <w:sz w:val="23"/>
+          <w:szCs w:val="23"/>
+          <w:shd w:val="clear" w:color="auto" w:fill="FFFFFF"/>
+        </w:rPr>
+        <w:t xml:space="preserve">Filtra todos las entregas que tienen un numero de entre 5000 y 5010, reportando </w:t>
+      </w:r>
+      <w:proofErr w:type="spellStart"/>
+      <w:r>
+        <w:rPr>
+          <w:rFonts w:ascii="Roboto" w:hAnsi="Roboto"/>
+          <w:sz w:val="23"/>
+          <w:szCs w:val="23"/>
+          <w:shd w:val="clear" w:color="auto" w:fill="FFFFFF"/>
+        </w:rPr>
+        <w:t>asi</w:t>
+      </w:r>
+      <w:proofErr w:type="spellEnd"/>
+      <w:r>
+        <w:rPr>
+          <w:rFonts w:ascii="Roboto" w:hAnsi="Roboto"/>
+          <w:sz w:val="23"/>
+          <w:szCs w:val="23"/>
+          <w:shd w:val="clear" w:color="auto" w:fill="FFFFFF"/>
+        </w:rPr>
+        <w:t xml:space="preserve"> 60 resultados.</w:t>
+      </w:r>
+    </w:p>
+    <w:p>
+      <w:pPr>
+        <w:ind w:firstLine="708"/>
+        <w:rPr>
+          <w:rFonts w:ascii="Roboto" w:hAnsi="Roboto"/>
+          <w:sz w:val="23"/>
+          <w:szCs w:val="23"/>
+          <w:shd w:val="clear" w:color="auto" w:fill="FFFFFF"/>
+        </w:rPr>
+      </w:pPr>
+    </w:p>
+    <w:p>
+      <w:pPr>
+        <w:ind w:firstLine="708"/>
+      </w:pPr>
+    </w:p>
+    <w:p/>
+    <w:p/>
+    <w:p>
+      <w:r>
+        <w:rPr>
+          <w:noProof/>
+        </w:rPr>
+        <w:drawing>
+          <wp:inline distT="0" distB="0" distL="0" distR="0" wp14:anchorId="2F0D2503" wp14:editId="257D19EA">
+            <wp:extent cx="5612130" cy="2353945"/>
+            <wp:effectExtent l="0" t="0" r="7620" b="8255"/>
+            <wp:docPr id="15" name="Imagen 15"/>
+            <wp:cNvGraphicFramePr>
+              <a:graphicFrameLocks xmlns:a="http://schemas.openxmlformats.org/drawingml/2006/main" noChangeAspect="1"/>
+            </wp:cNvGraphicFramePr>
+            <a:graphic xmlns:a="http://schemas.openxmlformats.org/drawingml/2006/main">
+              <a:graphicData uri="http://schemas.openxmlformats.org/drawingml/2006/picture">
+                <pic:pic xmlns:pic="http://schemas.openxmlformats.org/drawingml/2006/picture">
+                  <pic:nvPicPr>
+                    <pic:cNvPr id="1" name=""/>
+                    <pic:cNvPicPr/>
+                  </pic:nvPicPr>
+                  <pic:blipFill>
+                    <a:blip r:embed="rId21"/>
+                    <a:stretch>
+                      <a:fillRect/>
+                    </a:stretch>
+                  </pic:blipFill>
+                  <pic:spPr>
+                    <a:xfrm>
+                      <a:off x="0" y="0"/>
+                      <a:ext cx="5612130" cy="2353945"/>
+                    </a:xfrm>
+                    <a:prstGeom prst="rect">
+                      <a:avLst/>
+                    </a:prstGeom>
+                  </pic:spPr>
+                </pic:pic>
+              </a:graphicData>
+            </a:graphic>
+          </wp:inline>
+        </w:drawing>
+      </w:r>
+    </w:p>
+    <w:p>
+      <w:r>
+        <w:t>Se reportaron 16 renglones</w:t>
+      </w:r>
+    </w:p>
+    <w:p/>
+    <w:p>
+      <w:pPr>
+        <w:rPr>
+          <w:rFonts w:ascii="Roboto" w:hAnsi="Roboto"/>
+          <w:sz w:val="23"/>
+          <w:szCs w:val="23"/>
+          <w:shd w:val="clear" w:color="auto" w:fill="FFFFFF"/>
+        </w:rPr>
+      </w:pPr>
+      <w:r>
+        <w:rPr>
+          <w:rFonts w:ascii="Roboto" w:hAnsi="Roboto"/>
+          <w:sz w:val="23"/>
+          <w:szCs w:val="23"/>
+          <w:shd w:val="clear" w:color="auto" w:fill="FFFFFF"/>
+        </w:rPr>
+        <w:t>¿Qué hace la consulta?</w:t>
+      </w:r>
+    </w:p>
+    <w:p>
+      <w:pPr>
+        <w:ind w:firstLine="708"/>
+        <w:rPr>
+          <w:rFonts w:ascii="Roboto" w:hAnsi="Roboto"/>
+          <w:sz w:val="21"/>
+        </w:rPr>
+      </w:pPr>
+      <w:r>
+        <w:rPr>
+          <w:rFonts w:ascii="Roboto" w:hAnsi="Roboto"/>
+          <w:sz w:val="21"/>
+        </w:rPr>
+        <w:t xml:space="preserve">Regresa el RFC, cantidad, fecha y numero de entregas con una razón social que empieza con La y tengan </w:t>
+      </w:r>
+      <w:proofErr w:type="spellStart"/>
+      <w:r>
+        <w:rPr>
+          <w:rFonts w:ascii="Roboto" w:hAnsi="Roboto"/>
+          <w:sz w:val="21"/>
+        </w:rPr>
+        <w:t>numeros</w:t>
+      </w:r>
+      <w:proofErr w:type="spellEnd"/>
+      <w:r>
+        <w:rPr>
+          <w:rFonts w:ascii="Roboto" w:hAnsi="Roboto"/>
+          <w:sz w:val="21"/>
+        </w:rPr>
+        <w:t xml:space="preserve"> de entre 5000 y 5010</w:t>
+      </w:r>
+    </w:p>
+    <w:p>
+      <w:pPr>
+        <w:ind w:firstLine="708"/>
+      </w:pPr>
+      <w:r>
+        <w:rPr>
+          <w:rFonts w:ascii="Roboto" w:hAnsi="Roboto"/>
+          <w:sz w:val="23"/>
+          <w:szCs w:val="23"/>
+        </w:rPr>
+        <w:br/>
+      </w:r>
+      <w:r>
+        <w:rPr>
+          <w:rFonts w:ascii="Roboto" w:hAnsi="Roboto"/>
+          <w:sz w:val="23"/>
+          <w:szCs w:val="23"/>
+          <w:shd w:val="clear" w:color="auto" w:fill="FFFFFF"/>
+        </w:rPr>
+        <w:t>¿Qué función tiene el paréntesis ( ) después de EXISTS?</w:t>
+      </w:r>
+    </w:p>
+    <w:p>
+      <w:r>
+        <w:tab/>
+        <w:t>Es otra subconsulta, orden de operaciones</w:t>
+      </w:r>
+    </w:p>
+    <w:p/>
+    <w:p/>
+    <w:p>
+      <w:r>
+        <w:rPr>
+          <w:rFonts w:ascii="Roboto" w:hAnsi="Roboto"/>
+          <w:b/>
+          <w:bCs/>
+          <w:sz w:val="23"/>
+          <w:szCs w:val="23"/>
+        </w:rPr>
+        <w:t xml:space="preserve">Tomando de base la consulta anterior del EXISTS, realiza el </w:t>
+      </w:r>
+      <w:proofErr w:type="spellStart"/>
+      <w:r>
+        <w:rPr>
+          <w:rFonts w:ascii="Roboto" w:hAnsi="Roboto"/>
+          <w:b/>
+          <w:bCs/>
+          <w:sz w:val="23"/>
+          <w:szCs w:val="23"/>
+        </w:rPr>
+        <w:t>query</w:t>
+      </w:r>
+      <w:proofErr w:type="spellEnd"/>
+      <w:r>
+        <w:rPr>
+          <w:rFonts w:ascii="Roboto" w:hAnsi="Roboto"/>
+          <w:b/>
+          <w:bCs/>
+          <w:sz w:val="23"/>
+          <w:szCs w:val="23"/>
+        </w:rPr>
+        <w:t xml:space="preserve"> que devuelva el mismo resultado, pero usando el operador IN</w:t>
+      </w:r>
+    </w:p>
+    <w:p/>
+    <w:p/>
+    <w:p>
+      <w:r>
+        <w:rPr>
+          <w:noProof/>
+        </w:rPr>
+        <w:drawing>
+          <wp:inline distT="0" distB="0" distL="0" distR="0" wp14:anchorId="309E50E1" wp14:editId="2849DE25">
+            <wp:extent cx="5612130" cy="1778635"/>
+            <wp:effectExtent l="0" t="0" r="7620" b="0"/>
+            <wp:docPr id="16" name="Imagen 16"/>
+            <wp:cNvGraphicFramePr>
+              <a:graphicFrameLocks xmlns:a="http://schemas.openxmlformats.org/drawingml/2006/main" noChangeAspect="1"/>
+            </wp:cNvGraphicFramePr>
+            <a:graphic xmlns:a="http://schemas.openxmlformats.org/drawingml/2006/main">
+              <a:graphicData uri="http://schemas.openxmlformats.org/drawingml/2006/picture">
+                <pic:pic xmlns:pic="http://schemas.openxmlformats.org/drawingml/2006/picture">
+                  <pic:nvPicPr>
+                    <pic:cNvPr id="1" name=""/>
+                    <pic:cNvPicPr/>
+                  </pic:nvPicPr>
+                  <pic:blipFill>
+                    <a:blip r:embed="rId22"/>
+                    <a:stretch>
+                      <a:fillRect/>
+                    </a:stretch>
+                  </pic:blipFill>
+                  <pic:spPr>
+                    <a:xfrm>
+                      <a:off x="0" y="0"/>
+                      <a:ext cx="5612130" cy="1778635"/>
+                    </a:xfrm>
+                    <a:prstGeom prst="rect">
+                      <a:avLst/>
+                    </a:prstGeom>
+                  </pic:spPr>
+                </pic:pic>
+              </a:graphicData>
+            </a:graphic>
+          </wp:inline>
+        </w:drawing>
+      </w:r>
+    </w:p>
+    <w:p>
+      <w:r>
+        <w:lastRenderedPageBreak/>
+        <w:t>Se reportaron 16 renglones</w:t>
+      </w:r>
+    </w:p>
+    <w:p/>
+    <w:p/>
+    <w:p>
+      <w:pPr>
+        <w:rPr>
+          <w:rFonts w:ascii="Roboto" w:hAnsi="Roboto"/>
+          <w:sz w:val="23"/>
+          <w:szCs w:val="23"/>
+          <w:shd w:val="clear" w:color="auto" w:fill="FFFFFF"/>
+        </w:rPr>
+      </w:pPr>
+      <w:r>
+        <w:rPr>
+          <w:rFonts w:ascii="Roboto" w:hAnsi="Roboto"/>
+          <w:sz w:val="23"/>
+          <w:szCs w:val="23"/>
+          <w:shd w:val="clear" w:color="auto" w:fill="FFFFFF"/>
+        </w:rPr>
+        <w:t xml:space="preserve">Agregamos la columna </w:t>
+      </w:r>
+      <w:proofErr w:type="spellStart"/>
+      <w:r>
+        <w:rPr>
+          <w:rFonts w:ascii="Roboto" w:hAnsi="Roboto"/>
+          <w:sz w:val="23"/>
+          <w:szCs w:val="23"/>
+          <w:shd w:val="clear" w:color="auto" w:fill="FFFFFF"/>
+        </w:rPr>
+        <w:t>PorcenjateImpuesto</w:t>
+      </w:r>
+      <w:proofErr w:type="spellEnd"/>
+    </w:p>
+    <w:p>
+      <w:pPr>
+        <w:rPr>
+          <w:rFonts w:ascii="Roboto" w:hAnsi="Roboto"/>
+          <w:sz w:val="23"/>
+          <w:szCs w:val="23"/>
+          <w:shd w:val="clear" w:color="auto" w:fill="FFFFFF"/>
+        </w:rPr>
+      </w:pPr>
+      <w:r>
+        <w:rPr>
+          <w:noProof/>
+        </w:rPr>
+        <w:drawing>
+          <wp:inline distT="0" distB="0" distL="0" distR="0" wp14:anchorId="77C6F3CD" wp14:editId="7DF4AD02">
+            <wp:extent cx="5612130" cy="2353945"/>
+            <wp:effectExtent l="0" t="0" r="7620" b="8255"/>
+            <wp:docPr id="17" name="Imagen 17"/>
+            <wp:cNvGraphicFramePr>
+              <a:graphicFrameLocks xmlns:a="http://schemas.openxmlformats.org/drawingml/2006/main" noChangeAspect="1"/>
+            </wp:cNvGraphicFramePr>
+            <a:graphic xmlns:a="http://schemas.openxmlformats.org/drawingml/2006/main">
+              <a:graphicData uri="http://schemas.openxmlformats.org/drawingml/2006/picture">
+                <pic:pic xmlns:pic="http://schemas.openxmlformats.org/drawingml/2006/picture">
+                  <pic:nvPicPr>
+                    <pic:cNvPr id="1" name=""/>
+                    <pic:cNvPicPr/>
+                  </pic:nvPicPr>
+                  <pic:blipFill>
+                    <a:blip r:embed="rId23"/>
+                    <a:stretch>
+                      <a:fillRect/>
+                    </a:stretch>
+                  </pic:blipFill>
+                  <pic:spPr>
+                    <a:xfrm>
+                      <a:off x="0" y="0"/>
+                      <a:ext cx="5612130" cy="2353945"/>
+                    </a:xfrm>
+                    <a:prstGeom prst="rect">
+                      <a:avLst/>
+                    </a:prstGeom>
+                  </pic:spPr>
+                </pic:pic>
+              </a:graphicData>
+            </a:graphic>
+          </wp:inline>
+        </w:drawing>
+      </w:r>
+    </w:p>
+    <w:p>
+      <w:pPr>
+        <w:rPr>
+          <w:rFonts w:ascii="Roboto" w:hAnsi="Roboto"/>
+          <w:sz w:val="23"/>
+          <w:szCs w:val="23"/>
+          <w:shd w:val="clear" w:color="auto" w:fill="FFFFFF"/>
+        </w:rPr>
+      </w:pPr>
+    </w:p>
+    <w:p>
+      <w:pPr>
+        <w:rPr>
+          <w:rFonts w:ascii="Roboto" w:hAnsi="Roboto"/>
+          <w:sz w:val="23"/>
+          <w:szCs w:val="23"/>
+          <w:shd w:val="clear" w:color="auto" w:fill="FFFFFF"/>
+        </w:rPr>
+      </w:pPr>
+      <w:r>
+        <w:rPr>
+          <w:rFonts w:ascii="Roboto" w:hAnsi="Roboto"/>
+          <w:sz w:val="23"/>
+          <w:szCs w:val="23"/>
+          <w:shd w:val="clear" w:color="auto" w:fill="FFFFFF"/>
+        </w:rPr>
+        <w:t>¿Qué consulta usarías para obtener el importe de las entregas es decir, el total en dinero de lo entregado, basado en la cantidad de la entrega y el precio del material y el impuesto asignado?</w:t>
+      </w:r>
+    </w:p>
+    <w:p>
+      <w:pPr>
+        <w:rPr>
+          <w:rFonts w:ascii="Roboto" w:hAnsi="Roboto"/>
+          <w:sz w:val="23"/>
+          <w:szCs w:val="23"/>
+          <w:shd w:val="clear" w:color="auto" w:fill="FFFFFF"/>
+        </w:rPr>
+      </w:pPr>
+    </w:p>
+    <w:p>
+      <w:pPr>
+        <w:rPr>
+          <w:rFonts w:ascii="Roboto" w:hAnsi="Roboto"/>
+          <w:sz w:val="23"/>
+          <w:szCs w:val="23"/>
+          <w:shd w:val="clear" w:color="auto" w:fill="FFFFFF"/>
+        </w:rPr>
+      </w:pPr>
+      <w:r>
+        <w:rPr>
+          <w:noProof/>
+        </w:rPr>
+        <w:drawing>
+          <wp:inline distT="0" distB="0" distL="0" distR="0" wp14:anchorId="60DA3617" wp14:editId="1FF2CA5C">
+            <wp:extent cx="5612130" cy="3291840"/>
+            <wp:effectExtent l="0" t="0" r="7620" b="3810"/>
+            <wp:docPr id="18" name="Imagen 18"/>
+            <wp:cNvGraphicFramePr>
+              <a:graphicFrameLocks xmlns:a="http://schemas.openxmlformats.org/drawingml/2006/main" noChangeAspect="1"/>
+            </wp:cNvGraphicFramePr>
+            <a:graphic xmlns:a="http://schemas.openxmlformats.org/drawingml/2006/main">
+              <a:graphicData uri="http://schemas.openxmlformats.org/drawingml/2006/picture">
+                <pic:pic xmlns:pic="http://schemas.openxmlformats.org/drawingml/2006/picture">
+                  <pic:nvPicPr>
+                    <pic:cNvPr id="1" name=""/>
+                    <pic:cNvPicPr/>
+                  </pic:nvPicPr>
+                  <pic:blipFill rotWithShape="1">
+                    <a:blip r:embed="rId24"/>
+                    <a:srcRect t="-1" b="22906"/>
+                    <a:stretch/>
+                  </pic:blipFill>
+                  <pic:spPr bwMode="auto">
+                    <a:xfrm>
+                      <a:off x="0" y="0"/>
+                      <a:ext cx="5612130" cy="3291840"/>
+                    </a:xfrm>
+                    <a:prstGeom prst="rect">
+                      <a:avLst/>
+                    </a:prstGeom>
+                    <a:ln>
+                      <a:noFill/>
+                    </a:ln>
+                    <a:extLst>
+                      <a:ext uri="{53640926-AAD7-44D8-BBD7-CCE9431645EC}">
+                        <a14:shadowObscured xmlns:a14="http://schemas.microsoft.com/office/drawing/2010/main"/>
+                      </a:ext>
+                    </a:extLst>
+                  </pic:spPr>
+                </pic:pic>
+              </a:graphicData>
+            </a:graphic>
+          </wp:inline>
+        </w:drawing>
+      </w:r>
+    </w:p>
+    <w:p>
+      <w:pPr>
+        <w:rPr>
+          <w:rFonts w:ascii="Roboto" w:hAnsi="Roboto"/>
+          <w:sz w:val="23"/>
+          <w:szCs w:val="23"/>
+          <w:shd w:val="clear" w:color="auto" w:fill="FFFFFF"/>
+        </w:rPr>
+      </w:pPr>
+    </w:p>
+    <w:p>
+      <w:pPr>
+        <w:rPr>
+          <w:rFonts w:ascii="Roboto" w:hAnsi="Roboto"/>
+          <w:sz w:val="23"/>
+          <w:szCs w:val="23"/>
+          <w:shd w:val="clear" w:color="auto" w:fill="FFFFFF"/>
+        </w:rPr>
+      </w:pPr>
+      <w:r>
+        <w:rPr>
+          <w:rFonts w:ascii="Roboto" w:hAnsi="Roboto"/>
+          <w:sz w:val="23"/>
+          <w:szCs w:val="23"/>
+          <w:shd w:val="clear" w:color="auto" w:fill="FFFFFF"/>
+        </w:rPr>
+        <w:t>VISTAS</w:t>
+      </w:r>
+    </w:p>
+    <w:p>
+      <w:pPr>
+        <w:rPr>
+          <w:rFonts w:ascii="Roboto" w:hAnsi="Roboto"/>
+          <w:sz w:val="23"/>
+          <w:szCs w:val="23"/>
+          <w:shd w:val="clear" w:color="auto" w:fill="FFFFFF"/>
+        </w:rPr>
+      </w:pPr>
+    </w:p>
+    <w:p>
+      <w:pPr>
+        <w:rPr>
+          <w:rFonts w:ascii="Roboto" w:hAnsi="Roboto"/>
+          <w:sz w:val="23"/>
+          <w:szCs w:val="23"/>
+          <w:shd w:val="clear" w:color="auto" w:fill="FFFFFF"/>
+        </w:rPr>
+      </w:pPr>
+      <w:r>
+        <w:rPr>
+          <w:rFonts w:ascii="Roboto" w:hAnsi="Roboto"/>
+          <w:sz w:val="23"/>
+          <w:szCs w:val="23"/>
+          <w:shd w:val="clear" w:color="auto" w:fill="FFFFFF"/>
+        </w:rPr>
+        <w:t>Vista 1</w:t>
+      </w:r>
+    </w:p>
+    <w:p>
+      <w:pPr>
+        <w:rPr>
+          <w:rFonts w:ascii="Roboto" w:hAnsi="Roboto"/>
+          <w:sz w:val="23"/>
+          <w:szCs w:val="23"/>
+          <w:shd w:val="clear" w:color="auto" w:fill="FFFFFF"/>
+        </w:rPr>
+      </w:pPr>
+      <w:r>
+        <w:rPr>
+          <w:noProof/>
+        </w:rPr>
+        <w:drawing>
+          <wp:inline distT="0" distB="0" distL="0" distR="0" wp14:anchorId="6E46B547" wp14:editId="45EA415F">
+            <wp:extent cx="1924050" cy="647700"/>
+            <wp:effectExtent l="0" t="0" r="0" b="0"/>
+            <wp:docPr id="19" name="Imagen 19"/>
+            <wp:cNvGraphicFramePr>
+              <a:graphicFrameLocks xmlns:a="http://schemas.openxmlformats.org/drawingml/2006/main" noChangeAspect="1"/>
+            </wp:cNvGraphicFramePr>
+            <a:graphic xmlns:a="http://schemas.openxmlformats.org/drawingml/2006/main">
+              <a:graphicData uri="http://schemas.openxmlformats.org/drawingml/2006/picture">
+                <pic:pic xmlns:pic="http://schemas.openxmlformats.org/drawingml/2006/picture">
+                  <pic:nvPicPr>
+                    <pic:cNvPr id="1" name=""/>
+                    <pic:cNvPicPr/>
+                  </pic:nvPicPr>
+                  <pic:blipFill>
+                    <a:blip r:embed="rId25"/>
+                    <a:stretch>
+                      <a:fillRect/>
+                    </a:stretch>
+                  </pic:blipFill>
+                  <pic:spPr>
+                    <a:xfrm>
+                      <a:off x="0" y="0"/>
+                      <a:ext cx="1924050" cy="647700"/>
+                    </a:xfrm>
+                    <a:prstGeom prst="rect">
+                      <a:avLst/>
+                    </a:prstGeom>
+                  </pic:spPr>
+                </pic:pic>
+              </a:graphicData>
+            </a:graphic>
+          </wp:inline>
+        </w:drawing>
+      </w:r>
+      <w:r>
+        <w:rPr>
+          <w:rFonts w:ascii="Roboto" w:hAnsi="Roboto"/>
+          <w:sz w:val="23"/>
+          <w:szCs w:val="23"/>
+          <w:shd w:val="clear" w:color="auto" w:fill="FFFFFF"/>
+        </w:rPr>
+        <w:t xml:space="preserve">  (no le tome screenshot a tiempo a la consulta)</w:t>
+      </w:r>
+    </w:p>
+    <w:p>
+      <w:pPr>
+        <w:rPr>
+          <w:rFonts w:ascii="Roboto" w:hAnsi="Roboto"/>
+          <w:sz w:val="21"/>
+          <w:shd w:val="clear" w:color="auto" w:fill="FFFFFF"/>
+        </w:rPr>
+      </w:pPr>
+      <w:r>
+        <w:rPr>
+          <w:rFonts w:ascii="Roboto" w:hAnsi="Roboto"/>
+          <w:sz w:val="21"/>
+          <w:shd w:val="clear" w:color="auto" w:fill="FFFFFF"/>
+        </w:rPr>
+        <w:t>Reporta 1 renglón</w:t>
+      </w:r>
+    </w:p>
+    <w:p>
+      <w:pPr>
+        <w:rPr>
+          <w:rFonts w:ascii="Roboto" w:hAnsi="Roboto"/>
+          <w:sz w:val="23"/>
+          <w:szCs w:val="23"/>
+          <w:shd w:val="clear" w:color="auto" w:fill="FFFFFF"/>
+        </w:rPr>
+      </w:pPr>
+    </w:p>
+    <w:p>
+      <w:pPr>
+        <w:rPr>
+          <w:rFonts w:ascii="Roboto" w:hAnsi="Roboto"/>
+          <w:sz w:val="23"/>
+          <w:szCs w:val="23"/>
+          <w:shd w:val="clear" w:color="auto" w:fill="FFFFFF"/>
+        </w:rPr>
+      </w:pPr>
+      <w:r>
+        <w:rPr>
+          <w:rFonts w:ascii="Roboto" w:hAnsi="Roboto"/>
+          <w:sz w:val="23"/>
+          <w:szCs w:val="23"/>
+          <w:shd w:val="clear" w:color="auto" w:fill="FFFFFF"/>
+        </w:rPr>
+        <w:t>Vista 2</w:t>
+      </w:r>
+    </w:p>
+    <w:p>
+      <w:pPr>
+        <w:rPr>
+          <w:rFonts w:ascii="Roboto" w:hAnsi="Roboto"/>
+          <w:sz w:val="23"/>
+          <w:szCs w:val="23"/>
+          <w:shd w:val="clear" w:color="auto" w:fill="FFFFFF"/>
+        </w:rPr>
+      </w:pPr>
+      <w:r>
+        <w:rPr>
+          <w:noProof/>
+        </w:rPr>
+        <w:drawing>
+          <wp:inline distT="0" distB="0" distL="0" distR="0" wp14:anchorId="44BDB779" wp14:editId="2F8A697A">
+            <wp:extent cx="5612130" cy="277495"/>
+            <wp:effectExtent l="0" t="0" r="7620" b="8255"/>
+            <wp:docPr id="20" name="Imagen 20"/>
+            <wp:cNvGraphicFramePr>
+              <a:graphicFrameLocks xmlns:a="http://schemas.openxmlformats.org/drawingml/2006/main" noChangeAspect="1"/>
+            </wp:cNvGraphicFramePr>
+            <a:graphic xmlns:a="http://schemas.openxmlformats.org/drawingml/2006/main">
+              <a:graphicData uri="http://schemas.openxmlformats.org/drawingml/2006/picture">
+                <pic:pic xmlns:pic="http://schemas.openxmlformats.org/drawingml/2006/picture">
+                  <pic:nvPicPr>
+                    <pic:cNvPr id="1" name=""/>
+                    <pic:cNvPicPr/>
+                  </pic:nvPicPr>
+                  <pic:blipFill>
+                    <a:blip r:embed="rId26"/>
+                    <a:stretch>
+                      <a:fillRect/>
+                    </a:stretch>
+                  </pic:blipFill>
+                  <pic:spPr>
+                    <a:xfrm>
+                      <a:off x="0" y="0"/>
+                      <a:ext cx="5612130" cy="277495"/>
+                    </a:xfrm>
+                    <a:prstGeom prst="rect">
+                      <a:avLst/>
+                    </a:prstGeom>
+                  </pic:spPr>
+                </pic:pic>
+              </a:graphicData>
+            </a:graphic>
+          </wp:inline>
+        </w:drawing>
+      </w:r>
+    </w:p>
+    <w:p>
+      <w:pPr>
+        <w:rPr>
+          <w:rFonts w:ascii="Roboto" w:hAnsi="Roboto"/>
+          <w:sz w:val="19"/>
+          <w:szCs w:val="20"/>
+          <w:shd w:val="clear" w:color="auto" w:fill="FFFFFF"/>
+        </w:rPr>
+      </w:pPr>
+      <w:r>
+        <w:rPr>
+          <w:rFonts w:ascii="Roboto" w:hAnsi="Roboto"/>
+          <w:sz w:val="19"/>
+          <w:szCs w:val="20"/>
+          <w:shd w:val="clear" w:color="auto" w:fill="FFFFFF"/>
+        </w:rPr>
+        <w:t>Reporta 129 renglones</w:t>
+      </w:r>
+    </w:p>
+    <w:p>
+      <w:pPr>
+        <w:rPr>
+          <w:rFonts w:ascii="Roboto" w:hAnsi="Roboto"/>
+          <w:sz w:val="23"/>
+          <w:szCs w:val="23"/>
+          <w:shd w:val="clear" w:color="auto" w:fill="FFFFFF"/>
+        </w:rPr>
+      </w:pPr>
+    </w:p>
+    <w:p>
+      <w:pPr>
+        <w:rPr>
+          <w:rFonts w:ascii="Roboto" w:hAnsi="Roboto"/>
+          <w:sz w:val="23"/>
+          <w:szCs w:val="23"/>
+          <w:shd w:val="clear" w:color="auto" w:fill="FFFFFF"/>
+        </w:rPr>
+      </w:pPr>
+      <w:r>
+        <w:rPr>
+          <w:rFonts w:ascii="Roboto" w:hAnsi="Roboto"/>
+          <w:sz w:val="23"/>
+          <w:szCs w:val="23"/>
+          <w:shd w:val="clear" w:color="auto" w:fill="FFFFFF"/>
+        </w:rPr>
+        <w:t>Vista 3</w:t>
+      </w:r>
+    </w:p>
+    <w:p>
+      <w:r>
+        <w:rPr>
+          <w:noProof/>
+        </w:rPr>
+        <w:drawing>
+          <wp:inline distT="0" distB="0" distL="0" distR="0" wp14:anchorId="5AAD804E" wp14:editId="08C0FFE2">
+            <wp:extent cx="5612130" cy="203835"/>
+            <wp:effectExtent l="0" t="0" r="7620" b="5715"/>
+            <wp:docPr id="21" name="Imagen 21"/>
+            <wp:cNvGraphicFramePr>
+              <a:graphicFrameLocks xmlns:a="http://schemas.openxmlformats.org/drawingml/2006/main" noChangeAspect="1"/>
+            </wp:cNvGraphicFramePr>
+            <a:graphic xmlns:a="http://schemas.openxmlformats.org/drawingml/2006/main">
+              <a:graphicData uri="http://schemas.openxmlformats.org/drawingml/2006/picture">
+                <pic:pic xmlns:pic="http://schemas.openxmlformats.org/drawingml/2006/picture">
+                  <pic:nvPicPr>
+                    <pic:cNvPr id="1" name=""/>
+                    <pic:cNvPicPr/>
+                  </pic:nvPicPr>
+                  <pic:blipFill>
+                    <a:blip r:embed="rId27"/>
+                    <a:stretch>
+                      <a:fillRect/>
+                    </a:stretch>
+                  </pic:blipFill>
+                  <pic:spPr>
+                    <a:xfrm>
+                      <a:off x="0" y="0"/>
+                      <a:ext cx="5612130" cy="203835"/>
+                    </a:xfrm>
+                    <a:prstGeom prst="rect">
+                      <a:avLst/>
+                    </a:prstGeom>
+                  </pic:spPr>
+                </pic:pic>
+              </a:graphicData>
+            </a:graphic>
+          </wp:inline>
+        </w:drawing>
+      </w:r>
+    </w:p>
+    <w:p>
+      <w:pPr>
+        <w:rPr>
+          <w:sz w:val="20"/>
+          <w:szCs w:val="20"/>
+        </w:rPr>
+      </w:pPr>
+      <w:r>
+        <w:rPr>
+          <w:sz w:val="20"/>
+          <w:szCs w:val="20"/>
+        </w:rPr>
+        <w:t xml:space="preserve">Se reportó un solo </w:t>
+      </w:r>
+      <w:proofErr w:type="spellStart"/>
+      <w:r>
+        <w:rPr>
+          <w:sz w:val="20"/>
+          <w:szCs w:val="20"/>
+        </w:rPr>
+        <w:t>rengón</w:t>
+      </w:r>
+      <w:proofErr w:type="spellEnd"/>
+    </w:p>
+    <w:p>
+      <w:pPr>
+        <w:rPr>
+          <w:sz w:val="20"/>
+          <w:szCs w:val="20"/>
+        </w:rPr>
+      </w:pPr>
+    </w:p>
+    <w:p>
+      <w:pPr>
+        <w:rPr>
+          <w:sz w:val="24"/>
+          <w:szCs w:val="24"/>
+        </w:rPr>
+      </w:pPr>
+      <w:r>
+        <w:rPr>
+          <w:sz w:val="24"/>
+          <w:szCs w:val="24"/>
+        </w:rPr>
+        <w:t>Vista 4</w:t>
+      </w:r>
+    </w:p>
+    <w:p>
+      <w:pPr>
+        <w:rPr>
+          <w:sz w:val="24"/>
+          <w:szCs w:val="24"/>
+        </w:rPr>
+      </w:pPr>
+      <w:r>
+        <w:rPr>
+          <w:noProof/>
+        </w:rPr>
+        <w:drawing>
+          <wp:inline distT="0" distB="0" distL="0" distR="0" wp14:anchorId="7EC02F5C" wp14:editId="30653D93">
+            <wp:extent cx="5612130" cy="207645"/>
+            <wp:effectExtent l="0" t="0" r="7620" b="1905"/>
+            <wp:docPr id="22" name="Imagen 22"/>
+            <wp:cNvGraphicFramePr>
+              <a:graphicFrameLocks xmlns:a="http://schemas.openxmlformats.org/drawingml/2006/main" noChangeAspect="1"/>
+            </wp:cNvGraphicFramePr>
+            <a:graphic xmlns:a="http://schemas.openxmlformats.org/drawingml/2006/main">
+              <a:graphicData uri="http://schemas.openxmlformats.org/drawingml/2006/picture">
+                <pic:pic xmlns:pic="http://schemas.openxmlformats.org/drawingml/2006/picture">
+                  <pic:nvPicPr>
+                    <pic:cNvPr id="1" name=""/>
+                    <pic:cNvPicPr/>
+                  </pic:nvPicPr>
+                  <pic:blipFill>
+                    <a:blip r:embed="rId28"/>
+                    <a:stretch>
+                      <a:fillRect/>
+                    </a:stretch>
+                  </pic:blipFill>
+                  <pic:spPr>
+                    <a:xfrm>
+                      <a:off x="0" y="0"/>
+                      <a:ext cx="5612130" cy="207645"/>
+                    </a:xfrm>
+                    <a:prstGeom prst="rect">
+                      <a:avLst/>
+                    </a:prstGeom>
+                  </pic:spPr>
+                </pic:pic>
+              </a:graphicData>
+            </a:graphic>
+          </wp:inline>
+        </w:drawing>
+      </w:r>
+    </w:p>
+    <w:p>
+      <w:pPr>
+        <w:rPr>
+          <w:sz w:val="20"/>
+          <w:szCs w:val="20"/>
+        </w:rPr>
+      </w:pPr>
+      <w:r>
+        <w:rPr>
+          <w:sz w:val="20"/>
+          <w:szCs w:val="20"/>
+        </w:rPr>
+        <w:t>Se reportaron 3 renglones</w:t>
+      </w:r>
+    </w:p>
+    <w:p>
+      <w:pPr>
+        <w:rPr>
+          <w:sz w:val="20"/>
+          <w:szCs w:val="20"/>
+        </w:rPr>
+      </w:pPr>
+    </w:p>
+    <w:p>
+      <w:pPr>
+        <w:rPr>
+          <w:sz w:val="28"/>
+          <w:szCs w:val="28"/>
+        </w:rPr>
+      </w:pPr>
+      <w:r>
+        <w:rPr>
+          <w:sz w:val="28"/>
+          <w:szCs w:val="28"/>
+        </w:rPr>
+        <w:t>Vista 5</w:t>
+      </w:r>
+    </w:p>
+    <w:p>
+      <w:pPr>
+        <w:rPr>
+          <w:sz w:val="20"/>
+          <w:szCs w:val="20"/>
+        </w:rPr>
+      </w:pPr>
+      <w:r>
+        <w:rPr>
+          <w:noProof/>
+        </w:rPr>
+        <w:drawing>
+          <wp:inline distT="0" distB="0" distL="0" distR="0" wp14:anchorId="6BDDE9C5" wp14:editId="0B3AB39C">
+            <wp:extent cx="4352925" cy="238125"/>
+            <wp:effectExtent l="0" t="0" r="9525" b="9525"/>
+            <wp:docPr id="23" name="Imagen 23"/>
+            <wp:cNvGraphicFramePr>
+              <a:graphicFrameLocks xmlns:a="http://schemas.openxmlformats.org/drawingml/2006/main" noChangeAspect="1"/>
+            </wp:cNvGraphicFramePr>
+            <a:graphic xmlns:a="http://schemas.openxmlformats.org/drawingml/2006/main">
+              <a:graphicData uri="http://schemas.openxmlformats.org/drawingml/2006/picture">
+                <pic:pic xmlns:pic="http://schemas.openxmlformats.org/drawingml/2006/picture">
+                  <pic:nvPicPr>
+                    <pic:cNvPr id="1" name=""/>
+                    <pic:cNvPicPr/>
+                  </pic:nvPicPr>
+                  <pic:blipFill>
+                    <a:blip r:embed="rId29"/>
+                    <a:stretch>
+                      <a:fillRect/>
+                    </a:stretch>
+                  </pic:blipFill>
+                  <pic:spPr>
+                    <a:xfrm>
+                      <a:off x="0" y="0"/>
+                      <a:ext cx="4352925" cy="238125"/>
+                    </a:xfrm>
+                    <a:prstGeom prst="rect">
+                      <a:avLst/>
+                    </a:prstGeom>
+                  </pic:spPr>
+                </pic:pic>
+              </a:graphicData>
+            </a:graphic>
+          </wp:inline>
+        </w:drawing>
+      </w:r>
+    </w:p>
+    <w:p>
+      <w:pPr>
+        <w:rPr>
+          <w:sz w:val="20"/>
+          <w:szCs w:val="20"/>
+        </w:rPr>
+      </w:pPr>
+      <w:r>
+        <w:rPr>
+          <w:sz w:val="20"/>
+          <w:szCs w:val="20"/>
+        </w:rPr>
+        <w:t>Reportó dos renglones</w:t>
+      </w:r>
+    </w:p>
+    <w:p>
+      <w:pPr>
+        <w:rPr>
+          <w:sz w:val="20"/>
+          <w:szCs w:val="20"/>
+        </w:rPr>
+      </w:pPr>
+    </w:p>
+    <w:p>
+      <w:pPr>
+        <w:rPr>
+          <w:sz w:val="20"/>
+          <w:szCs w:val="20"/>
+        </w:rPr>
+      </w:pPr>
+    </w:p>
+    <w:p>
+      <w:pPr>
+        <w:rPr>
+          <w:sz w:val="20"/>
+          <w:szCs w:val="20"/>
+        </w:rPr>
+      </w:pPr>
+    </w:p>
+    <w:p>
+      <w:pPr>
+        <w:rPr>
+          <w:sz w:val="20"/>
+          <w:szCs w:val="20"/>
+        </w:rPr>
+      </w:pPr>
+    </w:p>
+    <w:p>
+      <w:pPr>
+        <w:rPr>
+          <w:sz w:val="20"/>
+          <w:szCs w:val="20"/>
+        </w:rPr>
+      </w:pPr>
+    </w:p>
+    <w:p>
+      <w:pPr>
+        <w:rPr>
+          <w:sz w:val="20"/>
+          <w:szCs w:val="20"/>
+        </w:rPr>
+      </w:pPr>
+    </w:p>
+    <w:p>
+      <w:pPr>
+        <w:rPr>
+          <w:sz w:val="20"/>
+          <w:szCs w:val="20"/>
+        </w:rPr>
+      </w:pPr>
+    </w:p>
+    <w:p>
+      <w:pPr>
+        <w:rPr>
+          <w:sz w:val="20"/>
+          <w:szCs w:val="20"/>
+        </w:rPr>
+      </w:pPr>
+    </w:p>
+    <w:p>
+      <w:pPr>
+        <w:rPr>
+          <w:rFonts w:ascii="Roboto" w:hAnsi="Roboto"/>
+          <w:sz w:val="23"/>
+          <w:szCs w:val="23"/>
+          <w:shd w:val="clear" w:color="auto" w:fill="FFFFFF"/>
+        </w:rPr>
+      </w:pPr>
+      <w:r>
+        <w:rPr>
+          <w:rFonts w:ascii="Roboto" w:hAnsi="Roboto"/>
+          <w:sz w:val="23"/>
+          <w:szCs w:val="23"/>
+          <w:shd w:val="clear" w:color="auto" w:fill="FFFFFF"/>
+        </w:rPr>
+        <w:t>  Los materiales (clave y descripción) entregados al proyecto "México sin ti no estamos completos".</w:t>
+      </w:r>
+    </w:p>
+    <w:p>
+      <w:pPr>
+        <w:rPr>
+          <w:rFonts w:ascii="Roboto" w:hAnsi="Roboto"/>
+          <w:sz w:val="23"/>
+          <w:szCs w:val="23"/>
+        </w:rPr>
+      </w:pPr>
+      <w:r>
+        <w:rPr>
+          <w:noProof/>
+        </w:rPr>
+        <w:drawing>
+          <wp:inline distT="0" distB="0" distL="0" distR="0" wp14:anchorId="4716B048" wp14:editId="62A7441D">
+            <wp:extent cx="5612130" cy="1559560"/>
+            <wp:effectExtent l="0" t="0" r="7620" b="2540"/>
+            <wp:docPr id="24" name="Imagen 24"/>
+            <wp:cNvGraphicFramePr>
+              <a:graphicFrameLocks xmlns:a="http://schemas.openxmlformats.org/drawingml/2006/main" noChangeAspect="1"/>
+            </wp:cNvGraphicFramePr>
+            <a:graphic xmlns:a="http://schemas.openxmlformats.org/drawingml/2006/main">
+              <a:graphicData uri="http://schemas.openxmlformats.org/drawingml/2006/picture">
+                <pic:pic xmlns:pic="http://schemas.openxmlformats.org/drawingml/2006/picture">
+                  <pic:nvPicPr>
+                    <pic:cNvPr id="1" name=""/>
+                    <pic:cNvPicPr/>
+                  </pic:nvPicPr>
+                  <pic:blipFill>
+                    <a:blip r:embed="rId30"/>
+                    <a:stretch>
+                      <a:fillRect/>
+                    </a:stretch>
+                  </pic:blipFill>
+                  <pic:spPr>
+                    <a:xfrm>
+                      <a:off x="0" y="0"/>
+                      <a:ext cx="5612130" cy="1559560"/>
+                    </a:xfrm>
+                    <a:prstGeom prst="rect">
+                      <a:avLst/>
+                    </a:prstGeom>
+                  </pic:spPr>
+                </pic:pic>
+              </a:graphicData>
+            </a:graphic>
+          </wp:inline>
+        </w:drawing>
+      </w:r>
+      <w:r>
+        <w:rPr>
+          <w:rFonts w:ascii="Roboto" w:hAnsi="Roboto"/>
+          <w:sz w:val="23"/>
+          <w:szCs w:val="23"/>
+        </w:rPr>
+        <w:br/>
+      </w:r>
+      <w:r>
+        <w:rPr>
+          <w:rFonts w:ascii="Roboto" w:hAnsi="Roboto"/>
+          <w:sz w:val="23"/>
+          <w:szCs w:val="23"/>
+        </w:rPr>
+        <w:br/>
+      </w:r>
+      <w:r>
+        <w:rPr>
+          <w:rFonts w:ascii="Roboto" w:hAnsi="Roboto"/>
+          <w:sz w:val="23"/>
+          <w:szCs w:val="23"/>
+          <w:shd w:val="clear" w:color="auto" w:fill="FFFFFF"/>
+        </w:rPr>
+        <w:t xml:space="preserve">      Los materiales (clave y descripción) que han sido proporcionados por el proveedor "Acme </w:t>
+      </w:r>
+      <w:proofErr w:type="spellStart"/>
+      <w:r>
+        <w:rPr>
+          <w:rFonts w:ascii="Roboto" w:hAnsi="Roboto"/>
+          <w:sz w:val="23"/>
+          <w:szCs w:val="23"/>
+          <w:shd w:val="clear" w:color="auto" w:fill="FFFFFF"/>
+        </w:rPr>
+        <w:t>tools</w:t>
+      </w:r>
+      <w:proofErr w:type="spellEnd"/>
+      <w:r>
+        <w:rPr>
+          <w:rFonts w:ascii="Roboto" w:hAnsi="Roboto"/>
+          <w:sz w:val="23"/>
+          <w:szCs w:val="23"/>
+          <w:shd w:val="clear" w:color="auto" w:fill="FFFFFF"/>
+        </w:rPr>
+        <w:t>".</w:t>
+      </w:r>
+      <w:r>
+        <w:rPr>
+          <w:rFonts w:ascii="Roboto" w:hAnsi="Roboto"/>
+          <w:sz w:val="23"/>
+          <w:szCs w:val="23"/>
+        </w:rPr>
+        <w:br/>
+      </w:r>
+    </w:p>
+    <w:p>
+      <w:pPr>
+        <w:rPr>
+          <w:rFonts w:ascii="Roboto" w:hAnsi="Roboto"/>
+          <w:sz w:val="23"/>
+          <w:szCs w:val="23"/>
+        </w:rPr>
+      </w:pPr>
+      <w:r>
+        <w:rPr>
+          <w:noProof/>
+        </w:rPr>
+        <w:drawing>
+          <wp:inline distT="0" distB="0" distL="0" distR="0" wp14:anchorId="032F528D" wp14:editId="7CE8663D">
+            <wp:extent cx="5612130" cy="344805"/>
+            <wp:effectExtent l="0" t="0" r="7620" b="0"/>
+            <wp:docPr id="25" name="Imagen 25"/>
+            <wp:cNvGraphicFramePr>
+              <a:graphicFrameLocks xmlns:a="http://schemas.openxmlformats.org/drawingml/2006/main" noChangeAspect="1"/>
+            </wp:cNvGraphicFramePr>
+            <a:graphic xmlns:a="http://schemas.openxmlformats.org/drawingml/2006/main">
+              <a:graphicData uri="http://schemas.openxmlformats.org/drawingml/2006/picture">
+                <pic:pic xmlns:pic="http://schemas.openxmlformats.org/drawingml/2006/picture">
+                  <pic:nvPicPr>
+                    <pic:cNvPr id="1" name=""/>
+                    <pic:cNvPicPr/>
+                  </pic:nvPicPr>
+                  <pic:blipFill>
+                    <a:blip r:embed="rId31"/>
+                    <a:stretch>
+                      <a:fillRect/>
+                    </a:stretch>
+                  </pic:blipFill>
+                  <pic:spPr>
+                    <a:xfrm>
+                      <a:off x="0" y="0"/>
+                      <a:ext cx="5612130" cy="344805"/>
+                    </a:xfrm>
+                    <a:prstGeom prst="rect">
+                      <a:avLst/>
+                    </a:prstGeom>
+                  </pic:spPr>
+                </pic:pic>
+              </a:graphicData>
+            </a:graphic>
+          </wp:inline>
+        </w:drawing>
+      </w:r>
+    </w:p>
+    <w:p>
+      <w:pPr>
+        <w:rPr>
+          <w:rFonts w:ascii="Roboto" w:hAnsi="Roboto"/>
+          <w:sz w:val="23"/>
+          <w:szCs w:val="23"/>
+        </w:rPr>
+      </w:pPr>
+    </w:p>
+    <w:p>
+      <w:pPr>
+        <w:rPr>
+          <w:rFonts w:ascii="Roboto" w:hAnsi="Roboto"/>
+          <w:sz w:val="23"/>
+          <w:szCs w:val="23"/>
+          <w:shd w:val="clear" w:color="auto" w:fill="FFFFFF"/>
+        </w:rPr>
+      </w:pPr>
+      <w:r>
+        <w:rPr>
+          <w:rFonts w:ascii="Roboto" w:hAnsi="Roboto"/>
+          <w:sz w:val="23"/>
+          <w:szCs w:val="23"/>
+        </w:rPr>
+        <w:br/>
+      </w:r>
+      <w:r>
+        <w:rPr>
+          <w:rFonts w:ascii="Roboto" w:hAnsi="Roboto"/>
+          <w:sz w:val="23"/>
+          <w:szCs w:val="23"/>
+          <w:shd w:val="clear" w:color="auto" w:fill="FFFFFF"/>
+        </w:rPr>
+        <w:t>      El RFC de los proveedores que durante el 2000 entregaron en promedio cuando menos 300 materiales.</w:t>
+      </w:r>
+    </w:p>
+    <w:p>
+      <w:pPr>
+        <w:rPr>
+          <w:noProof/>
+        </w:rPr>
+      </w:pPr>
+    </w:p>
+    <w:p>
+      <w:pPr>
+        <w:rPr>
+          <w:noProof/>
+        </w:rPr>
+      </w:pPr>
+    </w:p>
+    <w:p>
+      <w:pPr>
+        <w:rPr>
+          <w:noProof/>
+        </w:rPr>
+      </w:pPr>
+    </w:p>
+    <w:p>
+      <w:pPr>
+        <w:rPr>
+          <w:noProof/>
+        </w:rPr>
+      </w:pPr>
+    </w:p>
+    <w:p>
+      <w:pPr>
+        <w:rPr>
+          <w:noProof/>
+        </w:rPr>
+      </w:pPr>
+    </w:p>
+    <w:p>
+      <w:pPr>
+        <w:rPr>
+          <w:noProof/>
+        </w:rPr>
+      </w:pPr>
+    </w:p>
+    <w:p>
+      <w:pPr>
+        <w:rPr>
+          <w:rFonts w:ascii="Roboto" w:hAnsi="Roboto"/>
+          <w:sz w:val="23"/>
+          <w:szCs w:val="23"/>
+        </w:rPr>
+      </w:pPr>
+      <w:r>
+        <w:rPr>
+          <w:noProof/>
+        </w:rPr>
+        <w:drawing>
+          <wp:inline distT="0" distB="0" distL="0" distR="0" wp14:anchorId="18939895" wp14:editId="1C38487E">
+            <wp:extent cx="3133725" cy="1038225"/>
+            <wp:effectExtent l="0" t="0" r="9525" b="9525"/>
+            <wp:docPr id="26" name="Imagen 26"/>
+            <wp:cNvGraphicFramePr>
+              <a:graphicFrameLocks xmlns:a="http://schemas.openxmlformats.org/drawingml/2006/main" noChangeAspect="1"/>
+            </wp:cNvGraphicFramePr>
+            <a:graphic xmlns:a="http://schemas.openxmlformats.org/drawingml/2006/main">
+              <a:graphicData uri="http://schemas.openxmlformats.org/drawingml/2006/picture">
+                <pic:pic xmlns:pic="http://schemas.openxmlformats.org/drawingml/2006/picture">
+                  <pic:nvPicPr>
+                    <pic:cNvPr id="1" name=""/>
+                    <pic:cNvPicPr/>
+                  </pic:nvPicPr>
+                  <pic:blipFill>
+                    <a:blip r:embed="rId32"/>
+                    <a:stretch>
+                      <a:fillRect/>
+                    </a:stretch>
+                  </pic:blipFill>
+                  <pic:spPr>
+                    <a:xfrm>
+                      <a:off x="0" y="0"/>
+                      <a:ext cx="3133725" cy="1038225"/>
+                    </a:xfrm>
+                    <a:prstGeom prst="rect">
+                      <a:avLst/>
+                    </a:prstGeom>
+                  </pic:spPr>
+                </pic:pic>
+              </a:graphicData>
+            </a:graphic>
+          </wp:inline>
+        </w:drawing>
+      </w:r>
+    </w:p>
+    <w:p>
+      <w:pPr>
+        <w:rPr>
+          <w:rFonts w:ascii="Roboto" w:hAnsi="Roboto"/>
+          <w:sz w:val="23"/>
+          <w:szCs w:val="23"/>
+          <w:shd w:val="clear" w:color="auto" w:fill="FFFFFF"/>
+        </w:rPr>
+      </w:pPr>
+      <w:r>
+        <w:rPr>
+          <w:rFonts w:ascii="Roboto" w:hAnsi="Roboto"/>
+          <w:sz w:val="23"/>
+          <w:szCs w:val="23"/>
+        </w:rPr>
+        <w:lastRenderedPageBreak/>
+        <w:br/>
+      </w:r>
+      <w:r>
+        <w:rPr>
+          <w:rFonts w:ascii="Roboto" w:hAnsi="Roboto"/>
+          <w:sz w:val="23"/>
+          <w:szCs w:val="23"/>
+        </w:rPr>
+        <w:br/>
+      </w:r>
+      <w:r>
+        <w:rPr>
+          <w:rFonts w:ascii="Roboto" w:hAnsi="Roboto"/>
+          <w:sz w:val="23"/>
+          <w:szCs w:val="23"/>
+          <w:shd w:val="clear" w:color="auto" w:fill="FFFFFF"/>
+        </w:rPr>
+        <w:t>      Productos que contienen el patrón '</w:t>
+      </w:r>
+      <w:proofErr w:type="spellStart"/>
+      <w:r>
+        <w:rPr>
+          <w:rFonts w:ascii="Roboto" w:hAnsi="Roboto"/>
+          <w:sz w:val="23"/>
+          <w:szCs w:val="23"/>
+          <w:shd w:val="clear" w:color="auto" w:fill="FFFFFF"/>
+        </w:rPr>
+        <w:t>ub</w:t>
+      </w:r>
+      <w:proofErr w:type="spellEnd"/>
+      <w:r>
+        <w:rPr>
+          <w:rFonts w:ascii="Roboto" w:hAnsi="Roboto"/>
+          <w:sz w:val="23"/>
+          <w:szCs w:val="23"/>
+          <w:shd w:val="clear" w:color="auto" w:fill="FFFFFF"/>
+        </w:rPr>
+        <w:t>' en su nombre.</w:t>
+      </w:r>
+    </w:p>
+    <w:p>
+      <w:pPr>
+        <w:rPr>
+          <w:rFonts w:ascii="Roboto" w:hAnsi="Roboto"/>
+          <w:sz w:val="23"/>
+          <w:szCs w:val="23"/>
+        </w:rPr>
+      </w:pPr>
+      <w:r>
+        <w:rPr>
+          <w:noProof/>
+        </w:rPr>
+        <w:drawing>
+          <wp:inline distT="0" distB="0" distL="0" distR="0" wp14:anchorId="20D87704" wp14:editId="50280DA5">
+            <wp:extent cx="5612130" cy="2866390"/>
+            <wp:effectExtent l="0" t="0" r="7620" b="0"/>
+            <wp:docPr id="27" name="Imagen 27"/>
+            <wp:cNvGraphicFramePr>
+              <a:graphicFrameLocks xmlns:a="http://schemas.openxmlformats.org/drawingml/2006/main" noChangeAspect="1"/>
+            </wp:cNvGraphicFramePr>
+            <a:graphic xmlns:a="http://schemas.openxmlformats.org/drawingml/2006/main">
+              <a:graphicData uri="http://schemas.openxmlformats.org/drawingml/2006/picture">
+                <pic:pic xmlns:pic="http://schemas.openxmlformats.org/drawingml/2006/picture">
+                  <pic:nvPicPr>
+                    <pic:cNvPr id="1" name=""/>
+                    <pic:cNvPicPr/>
+                  </pic:nvPicPr>
+                  <pic:blipFill>
+                    <a:blip r:embed="rId33"/>
+                    <a:stretch>
+                      <a:fillRect/>
+                    </a:stretch>
+                  </pic:blipFill>
+                  <pic:spPr>
+                    <a:xfrm>
+                      <a:off x="0" y="0"/>
+                      <a:ext cx="5612130" cy="2866390"/>
+                    </a:xfrm>
+                    <a:prstGeom prst="rect">
+                      <a:avLst/>
+                    </a:prstGeom>
+                  </pic:spPr>
+                </pic:pic>
+              </a:graphicData>
+            </a:graphic>
+          </wp:inline>
+        </w:drawing>
+      </w:r>
+      <w:r>
+        <w:rPr>
+          <w:rFonts w:ascii="Roboto" w:hAnsi="Roboto"/>
+          <w:sz w:val="23"/>
+          <w:szCs w:val="23"/>
+        </w:rPr>
+        <w:br/>
+      </w:r>
+      <w:r>
+        <w:rPr>
+          <w:rFonts w:ascii="Roboto" w:hAnsi="Roboto"/>
+          <w:sz w:val="23"/>
+          <w:szCs w:val="23"/>
+        </w:rPr>
+        <w:br/>
+      </w:r>
+      <w:r>
+        <w:rPr>
+          <w:rFonts w:ascii="Roboto" w:hAnsi="Roboto"/>
+          <w:sz w:val="23"/>
+          <w:szCs w:val="23"/>
+          <w:shd w:val="clear" w:color="auto" w:fill="FFFFFF"/>
+        </w:rPr>
+        <w:t>      Denominación y suma del total a pagar para todos los proyectos.</w:t>
+      </w:r>
+      <w:r>
+        <w:rPr>
+          <w:rFonts w:ascii="Roboto" w:hAnsi="Roboto"/>
+          <w:sz w:val="23"/>
+          <w:szCs w:val="23"/>
+        </w:rPr>
+        <w:br/>
+      </w:r>
+    </w:p>
+    <w:p>
+      <w:pPr>
+        <w:rPr>
+          <w:rFonts w:ascii="Roboto" w:hAnsi="Roboto"/>
+          <w:sz w:val="23"/>
+          <w:szCs w:val="23"/>
+        </w:rPr>
+      </w:pPr>
+      <w:r>
+        <w:rPr>
+          <w:noProof/>
+        </w:rPr>
+        <w:drawing>
+          <wp:inline distT="0" distB="0" distL="0" distR="0" wp14:anchorId="39080CCE" wp14:editId="156E71E0">
+            <wp:extent cx="5612130" cy="2587625"/>
+            <wp:effectExtent l="0" t="0" r="7620" b="3175"/>
+            <wp:docPr id="28" name="Imagen 28"/>
+            <wp:cNvGraphicFramePr>
+              <a:graphicFrameLocks xmlns:a="http://schemas.openxmlformats.org/drawingml/2006/main" noChangeAspect="1"/>
+            </wp:cNvGraphicFramePr>
+            <a:graphic xmlns:a="http://schemas.openxmlformats.org/drawingml/2006/main">
+              <a:graphicData uri="http://schemas.openxmlformats.org/drawingml/2006/picture">
+                <pic:pic xmlns:pic="http://schemas.openxmlformats.org/drawingml/2006/picture">
+                  <pic:nvPicPr>
+                    <pic:cNvPr id="1" name=""/>
+                    <pic:cNvPicPr/>
+                  </pic:nvPicPr>
+                  <pic:blipFill>
+                    <a:blip r:embed="rId34"/>
+                    <a:stretch>
+                      <a:fillRect/>
+                    </a:stretch>
+                  </pic:blipFill>
+                  <pic:spPr>
+                    <a:xfrm>
+                      <a:off x="0" y="0"/>
+                      <a:ext cx="5612130" cy="2587625"/>
+                    </a:xfrm>
+                    <a:prstGeom prst="rect">
+                      <a:avLst/>
+                    </a:prstGeom>
+                  </pic:spPr>
+                </pic:pic>
+              </a:graphicData>
+            </a:graphic>
+          </wp:inline>
+        </w:drawing>
+      </w:r>
+    </w:p>
+    <w:p>
+      <w:pPr>
+        <w:rPr>
+          <w:rFonts w:ascii="Roboto" w:hAnsi="Roboto"/>
+          <w:sz w:val="23"/>
+          <w:szCs w:val="23"/>
+        </w:rPr>
+      </w:pPr>
+    </w:p>
+    <w:p>
+      <w:pPr>
+        <w:rPr>
+          <w:rFonts w:ascii="Roboto" w:hAnsi="Roboto"/>
+          <w:sz w:val="23"/>
+          <w:szCs w:val="23"/>
+        </w:rPr>
+      </w:pPr>
+    </w:p>
+    <w:p>
+      <w:pPr>
+        <w:rPr>
+          <w:rFonts w:ascii="Roboto" w:hAnsi="Roboto"/>
+          <w:sz w:val="23"/>
+          <w:szCs w:val="23"/>
+        </w:rPr>
+      </w:pPr>
+    </w:p>
+    <w:p>
+      <w:pPr>
+        <w:rPr>
+          <w:rFonts w:ascii="Roboto" w:hAnsi="Roboto"/>
+          <w:sz w:val="23"/>
+          <w:szCs w:val="23"/>
+        </w:rPr>
+      </w:pPr>
+    </w:p>
+    <w:p>
+      <w:pPr>
+        <w:rPr>
+          <w:rFonts w:ascii="Roboto" w:hAnsi="Roboto"/>
+          <w:sz w:val="23"/>
+          <w:szCs w:val="23"/>
+        </w:rPr>
+      </w:pPr>
+      <w:r>
+        <w:rPr>
+          <w:rFonts w:ascii="Roboto" w:hAnsi="Roboto"/>
+          <w:sz w:val="23"/>
+          <w:szCs w:val="23"/>
+        </w:rPr>
+        <w:lastRenderedPageBreak/>
+        <w:br/>
+      </w:r>
+      <w:r>
+        <w:rPr>
+          <w:rFonts w:ascii="Roboto" w:hAnsi="Roboto"/>
+          <w:sz w:val="23"/>
+          <w:szCs w:val="23"/>
+          <w:shd w:val="clear" w:color="auto" w:fill="FFFFFF"/>
+        </w:rPr>
+        <w:t xml:space="preserve">      Denominación, RFC y </w:t>
+      </w:r>
+      <w:proofErr w:type="spellStart"/>
+      <w:r>
+        <w:rPr>
+          <w:rFonts w:ascii="Roboto" w:hAnsi="Roboto"/>
+          <w:sz w:val="23"/>
+          <w:szCs w:val="23"/>
+          <w:shd w:val="clear" w:color="auto" w:fill="FFFFFF"/>
+        </w:rPr>
+        <w:t>RazonSocial</w:t>
+      </w:r>
+      <w:proofErr w:type="spellEnd"/>
+      <w:r>
+        <w:rPr>
+          <w:rFonts w:ascii="Roboto" w:hAnsi="Roboto"/>
+          <w:sz w:val="23"/>
+          <w:szCs w:val="23"/>
+          <w:shd w:val="clear" w:color="auto" w:fill="FFFFFF"/>
+        </w:rPr>
+        <w:t xml:space="preserve"> de los proveedores que se suministran materiales al proyecto Televisa en acción que no se encuentran apoyando al proyecto Educando en Coahuila (Solo usando vistas).</w:t>
+      </w:r>
+      <w:r>
+        <w:rPr>
+          <w:rFonts w:ascii="Roboto" w:hAnsi="Roboto"/>
+          <w:sz w:val="23"/>
+          <w:szCs w:val="23"/>
+        </w:rPr>
+        <w:br/>
+      </w:r>
+    </w:p>
+    <w:p>
+      <w:pPr>
+        <w:rPr>
+          <w:rFonts w:ascii="Roboto" w:hAnsi="Roboto"/>
+          <w:sz w:val="23"/>
+          <w:szCs w:val="23"/>
+        </w:rPr>
+      </w:pPr>
+      <w:r>
+        <w:rPr>
+          <w:noProof/>
+        </w:rPr>
+        <w:drawing>
+          <wp:inline distT="0" distB="0" distL="0" distR="0" wp14:anchorId="292FBD7F" wp14:editId="68C56A9B">
+            <wp:extent cx="3286125" cy="1695450"/>
+            <wp:effectExtent l="0" t="0" r="9525" b="0"/>
+            <wp:docPr id="30" name="Imagen 30"/>
+            <wp:cNvGraphicFramePr>
+              <a:graphicFrameLocks xmlns:a="http://schemas.openxmlformats.org/drawingml/2006/main" noChangeAspect="1"/>
+            </wp:cNvGraphicFramePr>
+            <a:graphic xmlns:a="http://schemas.openxmlformats.org/drawingml/2006/main">
+              <a:graphicData uri="http://schemas.openxmlformats.org/drawingml/2006/picture">
+                <pic:pic xmlns:pic="http://schemas.openxmlformats.org/drawingml/2006/picture">
+                  <pic:nvPicPr>
+                    <pic:cNvPr id="1" name=""/>
+                    <pic:cNvPicPr/>
+                  </pic:nvPicPr>
+                  <pic:blipFill>
+                    <a:blip r:embed="rId35"/>
+                    <a:stretch>
+                      <a:fillRect/>
+                    </a:stretch>
+                  </pic:blipFill>
+                  <pic:spPr>
+                    <a:xfrm>
+                      <a:off x="0" y="0"/>
+                      <a:ext cx="3286125" cy="1695450"/>
+                    </a:xfrm>
+                    <a:prstGeom prst="rect">
+                      <a:avLst/>
+                    </a:prstGeom>
+                  </pic:spPr>
+                </pic:pic>
+              </a:graphicData>
+            </a:graphic>
+          </wp:inline>
+        </w:drawing>
+      </w:r>
+    </w:p>
+    <w:p>
+      <w:pPr>
+        <w:rPr>
+          <w:rFonts w:ascii="Roboto" w:hAnsi="Roboto"/>
+          <w:sz w:val="23"/>
+          <w:szCs w:val="23"/>
+        </w:rPr>
+      </w:pPr>
+    </w:p>
+    <w:p>
+      <w:pPr>
+        <w:rPr>
+          <w:rFonts w:ascii="Roboto" w:hAnsi="Roboto"/>
+          <w:sz w:val="23"/>
+          <w:szCs w:val="23"/>
+        </w:rPr>
+      </w:pPr>
+      <w:r>
+        <w:rPr>
+          <w:noProof/>
+        </w:rPr>
+        <w:drawing>
+          <wp:inline distT="0" distB="0" distL="0" distR="0" wp14:anchorId="0D2768D9" wp14:editId="70E7AD16">
+            <wp:extent cx="5612130" cy="2605405"/>
+            <wp:effectExtent l="0" t="0" r="7620" b="4445"/>
+            <wp:docPr id="32" name="Imagen 32"/>
+            <wp:cNvGraphicFramePr>
+              <a:graphicFrameLocks xmlns:a="http://schemas.openxmlformats.org/drawingml/2006/main" noChangeAspect="1"/>
+            </wp:cNvGraphicFramePr>
+            <a:graphic xmlns:a="http://schemas.openxmlformats.org/drawingml/2006/main">
+              <a:graphicData uri="http://schemas.openxmlformats.org/drawingml/2006/picture">
+                <pic:pic xmlns:pic="http://schemas.openxmlformats.org/drawingml/2006/picture">
+                  <pic:nvPicPr>
+                    <pic:cNvPr id="1" name=""/>
+                    <pic:cNvPicPr/>
+                  </pic:nvPicPr>
+                  <pic:blipFill>
+                    <a:blip r:embed="rId36"/>
+                    <a:stretch>
+                      <a:fillRect/>
+                    </a:stretch>
+                  </pic:blipFill>
+                  <pic:spPr>
+                    <a:xfrm>
+                      <a:off x="0" y="0"/>
+                      <a:ext cx="5612130" cy="2605405"/>
+                    </a:xfrm>
+                    <a:prstGeom prst="rect">
+                      <a:avLst/>
+                    </a:prstGeom>
+                  </pic:spPr>
+                </pic:pic>
+              </a:graphicData>
+            </a:graphic>
+          </wp:inline>
+        </w:drawing>
+      </w:r>
+    </w:p>
+    <w:p>
+      <w:pPr>
+        <w:rPr>
+          <w:rFonts w:ascii="Roboto" w:hAnsi="Roboto"/>
+          <w:sz w:val="23"/>
+          <w:szCs w:val="23"/>
+        </w:rPr>
+      </w:pPr>
+    </w:p>
+    <w:p>
+      <w:pPr>
+        <w:rPr>
+          <w:rFonts w:ascii="Roboto" w:hAnsi="Roboto"/>
+          <w:sz w:val="23"/>
+          <w:szCs w:val="23"/>
+        </w:rPr>
+      </w:pPr>
+    </w:p>
+    <w:p>
+      <w:pPr>
+        <w:rPr>
+          <w:rFonts w:ascii="Roboto" w:hAnsi="Roboto"/>
+          <w:sz w:val="23"/>
+          <w:szCs w:val="23"/>
+        </w:rPr>
+      </w:pPr>
+    </w:p>
+    <w:p>
+      <w:pPr>
+        <w:rPr>
+          <w:rFonts w:ascii="Roboto" w:hAnsi="Roboto"/>
+          <w:sz w:val="23"/>
+          <w:szCs w:val="23"/>
+        </w:rPr>
+      </w:pPr>
+      <w:r>
+        <w:rPr>
+          <w:rFonts w:ascii="Roboto" w:hAnsi="Roboto"/>
+          <w:sz w:val="23"/>
+          <w:szCs w:val="23"/>
+        </w:rPr>
+        <w:br/>
+      </w:r>
+      <w:r>
+        <w:rPr>
+          <w:rFonts w:ascii="Roboto" w:hAnsi="Roboto"/>
+          <w:sz w:val="23"/>
+          <w:szCs w:val="23"/>
+          <w:shd w:val="clear" w:color="auto" w:fill="FFFFFF"/>
+        </w:rPr>
+        <w:t xml:space="preserve">      Denominación, RFC y </w:t>
+      </w:r>
+      <w:proofErr w:type="spellStart"/>
+      <w:r>
+        <w:rPr>
+          <w:rFonts w:ascii="Roboto" w:hAnsi="Roboto"/>
+          <w:sz w:val="23"/>
+          <w:szCs w:val="23"/>
+          <w:shd w:val="clear" w:color="auto" w:fill="FFFFFF"/>
+        </w:rPr>
+        <w:t>RazonSocial</w:t>
+      </w:r>
+      <w:proofErr w:type="spellEnd"/>
+      <w:r>
+        <w:rPr>
+          <w:rFonts w:ascii="Roboto" w:hAnsi="Roboto"/>
+          <w:sz w:val="23"/>
+          <w:szCs w:val="23"/>
+          <w:shd w:val="clear" w:color="auto" w:fill="FFFFFF"/>
+        </w:rPr>
+        <w:t xml:space="preserve"> de los proveedores que se suministran materiales al proyecto Televisa en acción que no se encuentran apoyando al proyecto Educando en Coahuila (Sin usar vistas, utiliza </w:t>
+      </w:r>
+      <w:proofErr w:type="spellStart"/>
+      <w:r>
+        <w:rPr>
+          <w:rFonts w:ascii="Roboto" w:hAnsi="Roboto"/>
+          <w:sz w:val="23"/>
+          <w:szCs w:val="23"/>
+          <w:shd w:val="clear" w:color="auto" w:fill="FFFFFF"/>
+        </w:rPr>
+        <w:t>not</w:t>
+      </w:r>
+      <w:proofErr w:type="spellEnd"/>
+      <w:r>
+        <w:rPr>
+          <w:rFonts w:ascii="Roboto" w:hAnsi="Roboto"/>
+          <w:sz w:val="23"/>
+          <w:szCs w:val="23"/>
+          <w:shd w:val="clear" w:color="auto" w:fill="FFFFFF"/>
+        </w:rPr>
+        <w:t xml:space="preserve"> in, in o </w:t>
+      </w:r>
+      <w:proofErr w:type="spellStart"/>
+      <w:r>
+        <w:rPr>
+          <w:rFonts w:ascii="Roboto" w:hAnsi="Roboto"/>
+          <w:sz w:val="23"/>
+          <w:szCs w:val="23"/>
+          <w:shd w:val="clear" w:color="auto" w:fill="FFFFFF"/>
+        </w:rPr>
+        <w:t>exists</w:t>
+      </w:r>
+      <w:proofErr w:type="spellEnd"/>
+      <w:r>
+        <w:rPr>
+          <w:rFonts w:ascii="Roboto" w:hAnsi="Roboto"/>
+          <w:sz w:val="23"/>
+          <w:szCs w:val="23"/>
+          <w:shd w:val="clear" w:color="auto" w:fill="FFFFFF"/>
+        </w:rPr>
+        <w:t>).</w:t>
+      </w:r>
+      <w:r>
+        <w:rPr>
+          <w:rFonts w:ascii="Roboto" w:hAnsi="Roboto"/>
+          <w:sz w:val="23"/>
+          <w:szCs w:val="23"/>
+        </w:rPr>
+        <w:br/>
+      </w:r>
+    </w:p>
+    <w:p>
+      <w:pPr>
+        <w:rPr>
+          <w:rFonts w:ascii="Roboto" w:hAnsi="Roboto"/>
+          <w:sz w:val="23"/>
+          <w:szCs w:val="23"/>
+        </w:rPr>
+      </w:pPr>
+    </w:p>
+    <w:p>
+      <w:pPr>
+        <w:rPr>
+          <w:rFonts w:ascii="Roboto" w:hAnsi="Roboto"/>
+          <w:sz w:val="23"/>
+          <w:szCs w:val="23"/>
+        </w:rPr>
+      </w:pPr>
+    </w:p>
+    <w:p>
+      <w:pPr>
+        <w:rPr>
+          <w:rFonts w:ascii="Roboto" w:hAnsi="Roboto"/>
+          <w:sz w:val="23"/>
+          <w:szCs w:val="23"/>
+        </w:rPr>
+      </w:pPr>
+    </w:p>
+    <w:p>
+      <w:pPr>
+        <w:rPr>
+          <w:rFonts w:ascii="Roboto" w:hAnsi="Roboto"/>
+          <w:sz w:val="23"/>
+          <w:szCs w:val="23"/>
+        </w:rPr>
+      </w:pPr>
+    </w:p>
+    <w:p>
+      <w:pPr>
+        <w:rPr>
+          <w:rFonts w:ascii="Roboto" w:hAnsi="Roboto"/>
+          <w:sz w:val="23"/>
+          <w:szCs w:val="23"/>
+        </w:rPr>
+      </w:pPr>
+    </w:p>
+    <w:p>
+      <w:pPr>
+        <w:rPr>
+          <w:rFonts w:ascii="Roboto" w:hAnsi="Roboto"/>
+          <w:sz w:val="23"/>
+          <w:szCs w:val="23"/>
+        </w:rPr>
+      </w:pPr>
+    </w:p>
+    <w:p>
+      <w:pPr>
+        <w:rPr>
+          <w:rFonts w:ascii="Roboto" w:hAnsi="Roboto"/>
+          <w:sz w:val="23"/>
+          <w:szCs w:val="23"/>
+        </w:rPr>
+      </w:pPr>
+    </w:p>
+    <w:p>
+      <w:pPr>
+        <w:rPr>
+          <w:rFonts w:ascii="Roboto" w:hAnsi="Roboto"/>
+          <w:sz w:val="23"/>
+          <w:szCs w:val="23"/>
+        </w:rPr>
+      </w:pPr>
+    </w:p>
+    <w:p>
+      <w:pPr>
+        <w:rPr>
+          <w:rFonts w:ascii="Roboto" w:hAnsi="Roboto"/>
+          <w:sz w:val="23"/>
+          <w:szCs w:val="23"/>
+        </w:rPr>
+      </w:pPr>
+    </w:p>
+    <w:p>
+      <w:pPr>
+        <w:rPr>
+          <w:rFonts w:ascii="Roboto" w:hAnsi="Roboto"/>
+          <w:sz w:val="23"/>
+          <w:szCs w:val="23"/>
+          <w:shd w:val="clear" w:color="auto" w:fill="FFFFFF"/>
+        </w:rPr>
+      </w:pPr>
+      <w:r>
+        <w:rPr>
+          <w:rFonts w:ascii="Roboto" w:hAnsi="Roboto"/>
+          <w:sz w:val="23"/>
+          <w:szCs w:val="23"/>
+        </w:rPr>
+        <w:br/>
+      </w:r>
+      <w:r>
+        <w:rPr>
+          <w:rFonts w:ascii="Roboto" w:hAnsi="Roboto"/>
+          <w:sz w:val="23"/>
+          <w:szCs w:val="23"/>
+          <w:shd w:val="clear" w:color="auto" w:fill="FFFFFF"/>
+        </w:rPr>
+        <w:t>      Costo de los materiales y los Materiales que son entregados al proyecto Televisa en acción cuyos proveedores también suministran materiales al proyecto Educando en Coahuila</w:t>
+      </w:r>
+      <w:r>
+        <w:rPr>
+          <w:rFonts w:ascii="Roboto" w:hAnsi="Roboto"/>
+          <w:sz w:val="23"/>
+          <w:szCs w:val="23"/>
+          <w:shd w:val="clear" w:color="auto" w:fill="FFFFFF"/>
+        </w:rPr>
+        <w:t>.</w:t>
+      </w:r>
+    </w:p>
+    <w:p>
+      <w:pPr>
+        <w:rPr>
+          <w:rFonts w:ascii="Roboto" w:hAnsi="Roboto"/>
+          <w:sz w:val="23"/>
+          <w:szCs w:val="23"/>
+        </w:rPr>
+      </w:pPr>
+    </w:p>
+    <w:p>
+      <w:pPr>
+        <w:rPr>
+          <w:rFonts w:ascii="Roboto" w:hAnsi="Roboto"/>
+          <w:sz w:val="23"/>
+          <w:szCs w:val="23"/>
+        </w:rPr>
+      </w:pPr>
+      <w:r>
+        <w:rPr>
+          <w:noProof/>
+        </w:rPr>
+        <w:drawing>
+          <wp:inline distT="0" distB="0" distL="0" distR="0" wp14:anchorId="3D078594" wp14:editId="49FAA6F6">
+            <wp:extent cx="5612130" cy="779145"/>
+            <wp:effectExtent l="0" t="0" r="7620" b="1905"/>
+            <wp:docPr id="33" name="Imagen 33"/>
+            <wp:cNvGraphicFramePr>
+              <a:graphicFrameLocks xmlns:a="http://schemas.openxmlformats.org/drawingml/2006/main" noChangeAspect="1"/>
+            </wp:cNvGraphicFramePr>
+            <a:graphic xmlns:a="http://schemas.openxmlformats.org/drawingml/2006/main">
+              <a:graphicData uri="http://schemas.openxmlformats.org/drawingml/2006/picture">
+                <pic:pic xmlns:pic="http://schemas.openxmlformats.org/drawingml/2006/picture">
+                  <pic:nvPicPr>
+                    <pic:cNvPr id="1" name=""/>
+                    <pic:cNvPicPr/>
+                  </pic:nvPicPr>
+                  <pic:blipFill>
+                    <a:blip r:embed="rId37"/>
+                    <a:stretch>
+                      <a:fillRect/>
+                    </a:stretch>
+                  </pic:blipFill>
+                  <pic:spPr>
+                    <a:xfrm>
+                      <a:off x="0" y="0"/>
+                      <a:ext cx="5612130" cy="779145"/>
+                    </a:xfrm>
+                    <a:prstGeom prst="rect">
+                      <a:avLst/>
+                    </a:prstGeom>
+                  </pic:spPr>
+                </pic:pic>
+              </a:graphicData>
+            </a:graphic>
+          </wp:inline>
+        </w:drawing>
+      </w:r>
+    </w:p>
+    <w:p>
+      <w:pPr>
+        <w:rPr>
+          <w:rFonts w:ascii="Roboto" w:hAnsi="Roboto"/>
+          <w:sz w:val="23"/>
+          <w:szCs w:val="23"/>
+        </w:rPr>
+      </w:pPr>
+    </w:p>
+    <w:p>
+      <w:pPr>
+        <w:rPr>
+          <w:rFonts w:ascii="Roboto" w:hAnsi="Roboto"/>
+          <w:sz w:val="23"/>
+          <w:szCs w:val="23"/>
+        </w:rPr>
+      </w:pPr>
+    </w:p>
+    <w:p>
+      <w:pPr>
+        <w:rPr>
+          <w:sz w:val="20"/>
+          <w:szCs w:val="20"/>
+        </w:rPr>
+      </w:pPr>
       <w:bookmarkStart w:id="0" w:name="_GoBack"/>
       <w:bookmarkEnd w:id="0"/>
-    </w:p>
-    <w:p>
-      <w:pPr>
-        <w:rPr>
-          <w:rFonts w:ascii="Roboto" w:hAnsi="Roboto"/>
-          <w:sz w:val="23"/>
-          <w:szCs w:val="23"/>
-          <w:shd w:val="clear" w:color="auto" w:fill="FFFFFF"/>
-        </w:rPr>
-      </w:pPr>
-      <w:r>
-        <w:rPr>
-          <w:rFonts w:ascii="Roboto" w:hAnsi="Roboto"/>
-          <w:sz w:val="23"/>
-          <w:szCs w:val="23"/>
-          <w:shd w:val="clear" w:color="auto" w:fill="FFFFFF"/>
-        </w:rPr>
-        <w:t>Ahora explica el comportamiento, función y resultado de cada una de las siguientes consultas:</w:t>
-      </w:r>
       <w:r>
         <w:rPr>
           <w:rFonts w:ascii="Roboto" w:hAnsi="Roboto"/>
@@ -2623,200 +4872,58 @@
           <w:rFonts w:ascii="Roboto" w:hAnsi="Roboto"/>
           <w:sz w:val="23"/>
           <w:szCs w:val="23"/>
-        </w:rPr>
-        <w:br/>
-      </w:r>
-      <w:r>
-        <w:rPr>
-          <w:rFonts w:ascii="Roboto" w:hAnsi="Roboto"/>
-          <w:sz w:val="23"/>
-          <w:szCs w:val="23"/>
-          <w:shd w:val="clear" w:color="auto" w:fill="FFFFFF"/>
-        </w:rPr>
-        <w:t>SELECT RFC FROM Entregan WHERE RFC LIKE '[A-D]%';</w:t>
-      </w:r>
-    </w:p>
-    <w:p>
-      <w:pPr>
-        <w:rPr>
-          <w:rFonts w:ascii="Roboto" w:hAnsi="Roboto"/>
-          <w:sz w:val="23"/>
-          <w:szCs w:val="23"/>
-          <w:shd w:val="clear" w:color="auto" w:fill="FFFFFF"/>
-        </w:rPr>
-      </w:pPr>
-    </w:p>
-    <w:p>
-      <w:pPr>
-        <w:ind w:firstLine="708"/>
-        <w:rPr>
-          <w:rFonts w:ascii="Roboto" w:hAnsi="Roboto"/>
-          <w:sz w:val="23"/>
-          <w:szCs w:val="23"/>
-          <w:shd w:val="clear" w:color="auto" w:fill="FFFFFF"/>
-        </w:rPr>
-      </w:pPr>
-      <w:r>
-        <w:rPr>
-          <w:rFonts w:ascii="Roboto" w:hAnsi="Roboto"/>
-          <w:sz w:val="23"/>
-          <w:szCs w:val="23"/>
-          <w:shd w:val="clear" w:color="auto" w:fill="FFFFFF"/>
-        </w:rPr>
-        <w:t>Selecciona los RFC que emp</w:t>
-      </w:r>
-      <w:r>
-        <w:rPr>
-          <w:rFonts w:ascii="Roboto" w:hAnsi="Roboto"/>
-          <w:sz w:val="23"/>
-          <w:szCs w:val="23"/>
-          <w:shd w:val="clear" w:color="auto" w:fill="FFFFFF"/>
-        </w:rPr>
-        <w:t xml:space="preserve">iecen con letras de la A </w:t>
-      </w:r>
-      <w:proofErr w:type="spellStart"/>
-      <w:r>
-        <w:rPr>
-          <w:rFonts w:ascii="Roboto" w:hAnsi="Roboto"/>
-          <w:sz w:val="23"/>
-          <w:szCs w:val="23"/>
-          <w:shd w:val="clear" w:color="auto" w:fill="FFFFFF"/>
-        </w:rPr>
-        <w:t>a</w:t>
-      </w:r>
-      <w:proofErr w:type="spellEnd"/>
-      <w:r>
-        <w:rPr>
-          <w:rFonts w:ascii="Roboto" w:hAnsi="Roboto"/>
-          <w:sz w:val="23"/>
-          <w:szCs w:val="23"/>
-          <w:shd w:val="clear" w:color="auto" w:fill="FFFFFF"/>
-        </w:rPr>
-        <w:t xml:space="preserve"> la D</w:t>
-      </w:r>
-    </w:p>
-    <w:p>
-      <w:pPr>
-        <w:ind w:firstLine="708"/>
-        <w:rPr>
-          <w:rFonts w:ascii="Roboto" w:hAnsi="Roboto"/>
-          <w:sz w:val="23"/>
-          <w:szCs w:val="23"/>
-          <w:shd w:val="clear" w:color="auto" w:fill="FFFFFF"/>
-        </w:rPr>
-      </w:pPr>
-      <w:r>
-        <w:rPr>
-          <w:rFonts w:ascii="Roboto" w:hAnsi="Roboto"/>
-          <w:sz w:val="23"/>
-          <w:szCs w:val="23"/>
-        </w:rPr>
-        <w:br/>
-      </w:r>
-      <w:r>
-        <w:rPr>
-          <w:rFonts w:ascii="Roboto" w:hAnsi="Roboto"/>
-          <w:sz w:val="23"/>
-          <w:szCs w:val="23"/>
-          <w:shd w:val="clear" w:color="auto" w:fill="FFFFFF"/>
-        </w:rPr>
-        <w:t>SELECT RFC FROM Entregan WHERE RFC LIKE '[^A]%';</w:t>
-      </w:r>
-    </w:p>
-    <w:p>
-      <w:pPr>
-        <w:ind w:firstLine="708"/>
-        <w:rPr>
-          <w:rFonts w:ascii="Roboto" w:hAnsi="Roboto"/>
-          <w:sz w:val="23"/>
-          <w:szCs w:val="23"/>
-          <w:shd w:val="clear" w:color="auto" w:fill="FFFFFF"/>
-        </w:rPr>
-      </w:pPr>
-    </w:p>
-    <w:p>
-      <w:pPr>
-        <w:ind w:firstLine="708"/>
-        <w:rPr>
-          <w:rFonts w:ascii="Roboto" w:hAnsi="Roboto"/>
-          <w:sz w:val="23"/>
-          <w:szCs w:val="23"/>
-          <w:shd w:val="clear" w:color="auto" w:fill="FFFFFF"/>
-        </w:rPr>
-      </w:pPr>
-      <w:r>
-        <w:rPr>
-          <w:rFonts w:ascii="Roboto" w:hAnsi="Roboto"/>
-          <w:sz w:val="23"/>
-          <w:szCs w:val="23"/>
-          <w:shd w:val="clear" w:color="auto" w:fill="FFFFFF"/>
-        </w:rPr>
-        <w:t>Selecciona los RFC que no tengan la letra A</w:t>
-      </w:r>
-    </w:p>
-    <w:p>
-      <w:pPr>
-        <w:ind w:firstLine="708"/>
-        <w:rPr>
-          <w:rFonts w:ascii="Roboto" w:hAnsi="Roboto"/>
-          <w:sz w:val="23"/>
-          <w:szCs w:val="23"/>
-          <w:shd w:val="clear" w:color="auto" w:fill="FFFFFF"/>
-        </w:rPr>
-      </w:pPr>
-      <w:r>
-        <w:rPr>
-          <w:rFonts w:ascii="Roboto" w:hAnsi="Roboto"/>
-          <w:sz w:val="23"/>
-          <w:szCs w:val="23"/>
-        </w:rPr>
-        <w:br/>
-      </w:r>
-      <w:r>
-        <w:rPr>
-          <w:rFonts w:ascii="Roboto" w:hAnsi="Roboto"/>
-          <w:sz w:val="23"/>
-          <w:szCs w:val="23"/>
-          <w:shd w:val="clear" w:color="auto" w:fill="FFFFFF"/>
-        </w:rPr>
-        <w:t>SELECT Numero FROM Entregan WHERE Numero LIKE '___6';</w:t>
-      </w:r>
-    </w:p>
-    <w:p>
-      <w:pPr>
-        <w:ind w:firstLine="708"/>
-        <w:rPr>
-          <w:rFonts w:ascii="Roboto" w:hAnsi="Roboto"/>
-          <w:sz w:val="23"/>
-          <w:szCs w:val="23"/>
-          <w:shd w:val="clear" w:color="auto" w:fill="FFFFFF"/>
-        </w:rPr>
-      </w:pPr>
-    </w:p>
-    <w:p>
-      <w:pPr>
-        <w:ind w:firstLine="708"/>
-        <w:rPr>
-          <w:rFonts w:ascii="Roboto" w:hAnsi="Roboto"/>
-          <w:sz w:val="23"/>
-          <w:szCs w:val="23"/>
-          <w:shd w:val="clear" w:color="auto" w:fill="FFFFFF"/>
-        </w:rPr>
-      </w:pPr>
-      <w:r>
-        <w:rPr>
-          <w:rFonts w:ascii="Roboto" w:hAnsi="Roboto"/>
-          <w:sz w:val="23"/>
-          <w:szCs w:val="23"/>
-          <w:shd w:val="clear" w:color="auto" w:fill="FFFFFF"/>
-        </w:rPr>
-        <w:t>Selecciona los números que tengan un numero 6 en la 4ta posición</w:t>
-      </w:r>
-    </w:p>
-    <w:p>
-      <w:pPr>
-        <w:ind w:firstLine="708"/>
-      </w:pPr>
+          <w:shd w:val="clear" w:color="auto" w:fill="FFFFFF"/>
+        </w:rPr>
+        <w:t>      Nombre del material, cantidad de veces entregados y total del costo de dichas entregas por material de todos los proyectos.</w:t>
+      </w:r>
+    </w:p>
+    <w:p/>
+    <w:p>
+      <w:r>
+        <w:rPr>
+          <w:noProof/>
+        </w:rPr>
+        <w:drawing>
+          <wp:inline distT="0" distB="0" distL="0" distR="0" wp14:anchorId="492F4D50" wp14:editId="79F800C0">
+            <wp:extent cx="5612130" cy="2026285"/>
+            <wp:effectExtent l="0" t="0" r="7620" b="0"/>
+            <wp:docPr id="29" name="Imagen 29"/>
+            <wp:cNvGraphicFramePr>
+              <a:graphicFrameLocks xmlns:a="http://schemas.openxmlformats.org/drawingml/2006/main" noChangeAspect="1"/>
+            </wp:cNvGraphicFramePr>
+            <a:graphic xmlns:a="http://schemas.openxmlformats.org/drawingml/2006/main">
+              <a:graphicData uri="http://schemas.openxmlformats.org/drawingml/2006/picture">
+                <pic:pic xmlns:pic="http://schemas.openxmlformats.org/drawingml/2006/picture">
+                  <pic:nvPicPr>
+                    <pic:cNvPr id="1" name=""/>
+                    <pic:cNvPicPr/>
+                  </pic:nvPicPr>
+                  <pic:blipFill>
+                    <a:blip r:embed="rId38"/>
+                    <a:stretch>
+                      <a:fillRect/>
+                    </a:stretch>
+                  </pic:blipFill>
+                  <pic:spPr>
+                    <a:xfrm>
+                      <a:off x="0" y="0"/>
+                      <a:ext cx="5612130" cy="2026285"/>
+                    </a:xfrm>
+                    <a:prstGeom prst="rect">
+                      <a:avLst/>
+                    </a:prstGeom>
+                  </pic:spPr>
+                </pic:pic>
+              </a:graphicData>
+            </a:graphic>
+          </wp:inline>
+        </w:drawing>
+      </w:r>
+    </w:p>
+    <w:p>
+      <w:r>
+        <w:t>Se reportaron 44 renglones</w:t>
+      </w:r>
     </w:p>
     <w:p/>
     <w:p/>
@@ -2828,7 +4935,6 @@
     <w:p/>
     <w:p/>
     <w:p/>
-    <w:p/>
     <w:p>
       <w:r>
         <w:t>Fuentes</w:t>
@@ -2842,7 +4948,7 @@
         </w:numPr>
         <w:spacing w:after="0" w:line="240" w:lineRule="auto"/>
       </w:pPr>
-      <w:hyperlink r:id="rId20">
+      <w:hyperlink r:id="rId39">
         <w:r>
           <w:rPr>
             <w:rStyle w:val="InternetLink"/>
@@ -2876,7 +4982,7 @@
           <w:lang w:val="es-MX" w:eastAsia="en-US" w:bidi="ar-SA"/>
         </w:rPr>
       </w:pPr>
-      <w:hyperlink r:id="rId21">
+      <w:hyperlink r:id="rId40">
         <w:r>
           <w:rPr>
             <w:rStyle w:val="InternetLink"/>
@@ -2896,7 +5002,7 @@
         </w:numPr>
         <w:spacing w:after="0" w:line="240" w:lineRule="auto"/>
       </w:pPr>
-      <w:hyperlink r:id="rId22" w:history="1">
+      <w:hyperlink r:id="rId41" w:history="1">
         <w:r>
           <w:rPr>
             <w:rStyle w:val="Hipervnculo"/>
@@ -2909,7 +5015,7 @@
       <w:r>
         <w:t>[4]</w:t>
       </w:r>
-      <w:hyperlink r:id="rId23" w:history="1">
+      <w:hyperlink r:id="rId42" w:history="1">
         <w:r>
           <w:rPr>
             <w:rStyle w:val="Hipervnculo"/>
@@ -2919,7 +5025,7 @@
       </w:hyperlink>
     </w:p>
     <w:sectPr>
-      <w:headerReference w:type="default" r:id="rId24"/>
+      <w:headerReference w:type="default" r:id="rId43"/>
       <w:pgSz w:w="12240" w:h="15840"/>
       <w:pgMar w:top="1417" w:right="1701" w:bottom="1417" w:left="1701" w:header="708" w:footer="708" w:gutter="0"/>
       <w:cols w:space="708"/>
